--- a/Fase 2/Evidencias Grupales/2.6_GuiaEstudiante_Fase 2_Informe Final Proyecto APT.docx
+++ b/Fase 2/Evidencias Grupales/2.6_GuiaEstudiante_Fase 2_Informe Final Proyecto APT.docx
@@ -373,6 +373,7 @@
             <w:pPr>
               <w:rPr>
                 <w:b w:val="1"/>
+                <w:bCs w:val="1"/>
                 <w:color w:val="1f3864"/>
                 <w:sz w:val="28"/>
                 <w:szCs w:val="28"/>
@@ -381,176 +382,13 @@
             <w:r>
               <w:rPr>
                 <w:b w:val="1"/>
+                <w:bCs w:val="1"/>
                 <w:color w:val="1f3864"/>
                 <w:sz w:val="28"/>
                 <w:szCs w:val="28"/>
                 <w:rtl w:val="0"/>
               </w:rPr>
               <w:t xml:space="preserve">1. Informe final Proyecto APT</w:t>
-            </w:r>
-          </w:p>
-        </w:tc>
-      </w:tr>
-      <w:tr>
-        <w:trPr>
-          <w:cantSplit w:val="1"/>
-          <w:tblHeader w:val="0"/>
-        </w:trPr>
-        <w:tc>
-          <w:tcPr>
-            <w:shd w:fill="d9e2f3" w:val="clear"/>
-            <w:vAlign w:val="center"/>
-          </w:tcPr>
-          <w:p>
-            <w:pPr>
-              <w:keepNext w:val="0"/>
-              <w:keepLines w:val="0"/>
-              <w:pageBreakBefore w:val="0"/>
-              <w:widowControl w:val="1"/>
-              <w:pBdr>
-                <w:top w:space="0" w:sz="0" w:val="nil"/>
-                <w:left w:space="0" w:sz="0" w:val="nil"/>
-                <w:bottom w:space="0" w:sz="0" w:val="nil"/>
-                <w:right w:space="0" w:sz="0" w:val="nil"/>
-                <w:between w:space="0" w:sz="0" w:val="nil"/>
-              </w:pBdr>
-              <w:shd w:fill="auto" w:val="clear"/>
-              <w:tabs>
-                <w:tab w:val="center" w:leader="none" w:pos="4419"/>
-                <w:tab w:val="right" w:leader="none" w:pos="8838"/>
-              </w:tabs>
-              <w:spacing w:after="0" w:before="0" w:line="240" w:lineRule="auto"/>
-              <w:ind w:left="0" w:right="0" w:firstLine="0"/>
-              <w:jc w:val="both"/>
-              <w:rPr>
-                <w:rFonts w:ascii="Calibri" w:cs="Calibri" w:eastAsia="Calibri" w:hAnsi="Calibri"/>
-                <w:b w:val="0"/>
-                <w:i w:val="0"/>
-                <w:smallCaps w:val="0"/>
-                <w:strike w:val="0"/>
-                <w:color w:val="1f3864"/>
-                <w:sz w:val="22"/>
-                <w:szCs w:val="22"/>
-                <w:u w:val="none"/>
-                <w:shd w:fill="auto" w:val="clear"/>
-                <w:vertAlign w:val="baseline"/>
-              </w:rPr>
-            </w:pPr>
-            <w:r>
-              <w:rPr>
-                <w:rFonts w:ascii="Calibri" w:cs="Calibri" w:eastAsia="Calibri" w:hAnsi="Calibri"/>
-                <w:b w:val="0"/>
-                <w:i w:val="0"/>
-                <w:smallCaps w:val="0"/>
-                <w:strike w:val="0"/>
-                <w:color w:val="1f3864"/>
-                <w:sz w:val="22"/>
-                <w:szCs w:val="22"/>
-                <w:u w:val="none"/>
-                <w:shd w:fill="auto" w:val="clear"/>
-                <w:vertAlign w:val="baseline"/>
-                <w:rtl w:val="0"/>
-              </w:rPr>
-              <w:t xml:space="preserve">El objetivo de este informe es que describas los aspectos más relevantes de tu Proyecto APT. Es importante que fundamentes las decisiones que tuviste que tomar a lo largo del proceso. </w:t>
-            </w:r>
-          </w:p>
-          <w:p>
-            <w:pPr>
-              <w:keepNext w:val="0"/>
-              <w:keepLines w:val="0"/>
-              <w:pageBreakBefore w:val="0"/>
-              <w:widowControl w:val="1"/>
-              <w:pBdr>
-                <w:top w:space="0" w:sz="0" w:val="nil"/>
-                <w:left w:space="0" w:sz="0" w:val="nil"/>
-                <w:bottom w:space="0" w:sz="0" w:val="nil"/>
-                <w:right w:space="0" w:sz="0" w:val="nil"/>
-                <w:between w:space="0" w:sz="0" w:val="nil"/>
-              </w:pBdr>
-              <w:shd w:fill="auto" w:val="clear"/>
-              <w:tabs>
-                <w:tab w:val="center" w:leader="none" w:pos="4419"/>
-                <w:tab w:val="right" w:leader="none" w:pos="8838"/>
-              </w:tabs>
-              <w:spacing w:after="0" w:before="0" w:line="240" w:lineRule="auto"/>
-              <w:ind w:left="0" w:right="0" w:firstLine="0"/>
-              <w:jc w:val="both"/>
-              <w:rPr>
-                <w:rFonts w:ascii="Calibri" w:cs="Calibri" w:eastAsia="Calibri" w:hAnsi="Calibri"/>
-                <w:b w:val="0"/>
-                <w:i w:val="0"/>
-                <w:smallCaps w:val="0"/>
-                <w:strike w:val="0"/>
-                <w:color w:val="1f3864"/>
-                <w:sz w:val="22"/>
-                <w:szCs w:val="22"/>
-                <w:u w:val="none"/>
-                <w:shd w:fill="auto" w:val="clear"/>
-                <w:vertAlign w:val="baseline"/>
-              </w:rPr>
-            </w:pPr>
-            <w:r>
-              <w:rPr>
-                <w:rtl w:val="0"/>
-              </w:rPr>
-            </w:r>
-          </w:p>
-          <w:p>
-            <w:pPr>
-              <w:keepNext w:val="0"/>
-              <w:keepLines w:val="0"/>
-              <w:pageBreakBefore w:val="0"/>
-              <w:widowControl w:val="1"/>
-              <w:pBdr>
-                <w:top w:space="0" w:sz="0" w:val="nil"/>
-                <w:left w:space="0" w:sz="0" w:val="nil"/>
-                <w:bottom w:space="0" w:sz="0" w:val="nil"/>
-                <w:right w:space="0" w:sz="0" w:val="nil"/>
-                <w:between w:space="0" w:sz="0" w:val="nil"/>
-              </w:pBdr>
-              <w:shd w:fill="auto" w:val="clear"/>
-              <w:tabs>
-                <w:tab w:val="center" w:leader="none" w:pos="4419"/>
-                <w:tab w:val="right" w:leader="none" w:pos="8838"/>
-              </w:tabs>
-              <w:spacing w:after="0" w:before="0" w:line="240" w:lineRule="auto"/>
-              <w:ind w:left="0" w:right="0" w:firstLine="0"/>
-              <w:jc w:val="both"/>
-              <w:rPr>
-                <w:rFonts w:ascii="Calibri" w:cs="Calibri" w:eastAsia="Calibri" w:hAnsi="Calibri"/>
-                <w:b w:val="1"/>
-                <w:i w:val="0"/>
-                <w:smallCaps w:val="0"/>
-                <w:strike w:val="0"/>
-                <w:color w:val="1f3864"/>
-                <w:sz w:val="22"/>
-                <w:szCs w:val="22"/>
-                <w:u w:val="none"/>
-                <w:shd w:fill="auto" w:val="clear"/>
-                <w:vertAlign w:val="baseline"/>
-              </w:rPr>
-            </w:pPr>
-            <w:r>
-              <w:rPr>
-                <w:rFonts w:ascii="Calibri" w:cs="Calibri" w:eastAsia="Calibri" w:hAnsi="Calibri"/>
-                <w:b w:val="0"/>
-                <w:i w:val="0"/>
-                <w:smallCaps w:val="0"/>
-                <w:strike w:val="0"/>
-                <w:color w:val="1f3864"/>
-                <w:sz w:val="22"/>
-                <w:szCs w:val="22"/>
-                <w:u w:val="none"/>
-                <w:shd w:fill="auto" w:val="clear"/>
-                <w:vertAlign w:val="baseline"/>
-                <w:rtl w:val="0"/>
-              </w:rPr>
-              <w:t xml:space="preserve">A continuación, encontrarás distintos campos que deberás completar con la información solicitada, los que dan cuenta del resumen de tu proyecto APT y sus principales resultados.</w:t>
-            </w:r>
-            <w:r>
-              <w:rPr>
-                <w:rtl w:val="0"/>
-              </w:rPr>
             </w:r>
           </w:p>
         </w:tc>
@@ -558,9 +396,7 @@
     </w:tbl>
     <w:p>
       <w:pPr>
-        <w:rPr>
-          <w:b w:val="1"/>
-        </w:rPr>
+        <w:rPr/>
       </w:pPr>
       <w:r>
         <w:rPr>
@@ -571,7 +407,7 @@
     <w:tbl>
       <w:tblPr>
         <w:tblStyle w:val="Table2"/>
-        <w:tblW w:w="10206.0" w:type="dxa"/>
+        <w:tblW w:w="10200.0" w:type="dxa"/>
         <w:jc w:val="center"/>
         <w:tblBorders>
           <w:top w:color="bfbfbf" w:space="0" w:sz="4" w:val="single"/>
@@ -585,12 +421,12 @@
         <w:tblLook w:val="0400"/>
       </w:tblPr>
       <w:tblGrid>
-        <w:gridCol w:w="3159"/>
-        <w:gridCol w:w="7047"/>
+        <w:gridCol w:w="2535"/>
+        <w:gridCol w:w="7665"/>
         <w:tblGridChange w:id="0">
           <w:tblGrid>
-            <w:gridCol w:w="3159"/>
-            <w:gridCol w:w="7047"/>
+            <w:gridCol w:w="2535"/>
+            <w:gridCol w:w="7665"/>
           </w:tblGrid>
         </w:tblGridChange>
       </w:tblGrid>
@@ -629,11 +465,13 @@
             <w:pPr>
               <w:rPr>
                 <w:b w:val="1"/>
+                <w:bCs w:val="1"/>
               </w:rPr>
             </w:pPr>
             <w:r>
               <w:rPr>
                 <w:i w:val="1"/>
+                <w:iCs w:val="1"/>
                 <w:color w:val="548dd4"/>
                 <w:sz w:val="20"/>
                 <w:szCs w:val="20"/>
@@ -683,11 +521,13 @@
             <w:pPr>
               <w:rPr>
                 <w:b w:val="1"/>
+                <w:bCs w:val="1"/>
               </w:rPr>
             </w:pPr>
             <w:r>
               <w:rPr>
                 <w:i w:val="1"/>
+                <w:iCs w:val="1"/>
                 <w:color w:val="548dd4"/>
                 <w:sz w:val="20"/>
                 <w:szCs w:val="20"/>
@@ -698,6 +538,7 @@
             <w:r>
               <w:rPr>
                 <w:i w:val="1"/>
+                <w:iCs w:val="1"/>
                 <w:color w:val="548dd4"/>
                 <w:sz w:val="20"/>
                 <w:szCs w:val="20"/>
@@ -708,12 +549,13 @@
             <w:r>
               <w:rPr>
                 <w:i w:val="1"/>
+                <w:iCs w:val="1"/>
                 <w:color w:val="548dd4"/>
                 <w:sz w:val="20"/>
                 <w:szCs w:val="20"/>
                 <w:rtl w:val="0"/>
               </w:rPr>
-              <w:t xml:space="preserve"> conocimientos de backend, frontend con HTML y CSS. También se trabajo análisis de requisitos y gestión de proyectos, organizando tareas y definiendo roles.</w:t>
+              <w:t xml:space="preserve"> conocimientos de backend, frontend con HTML y CSS. También se trabajó análisis de requisitos y gestión de proyectos, organizando tareas y definiendo roles.</w:t>
             </w:r>
             <w:r>
               <w:rPr>
@@ -770,11 +612,13 @@
             <w:pPr>
               <w:rPr>
                 <w:b w:val="1"/>
+                <w:bCs w:val="1"/>
               </w:rPr>
             </w:pPr>
             <w:r>
               <w:rPr>
                 <w:i w:val="1"/>
+                <w:iCs w:val="1"/>
                 <w:color w:val="548dd4"/>
                 <w:sz w:val="20"/>
                 <w:szCs w:val="20"/>
@@ -795,6 +639,7 @@
       <w:pPr>
         <w:rPr>
           <w:b w:val="1"/>
+          <w:bCs w:val="1"/>
         </w:rPr>
       </w:pPr>
       <w:r>
@@ -807,6 +652,7 @@
       <w:pPr>
         <w:rPr>
           <w:b w:val="1"/>
+          <w:bCs w:val="1"/>
         </w:rPr>
       </w:pPr>
       <w:r>
@@ -819,6 +665,7 @@
       <w:pPr>
         <w:rPr>
           <w:b w:val="1"/>
+          <w:bCs w:val="1"/>
         </w:rPr>
       </w:pPr>
       <w:r>
@@ -831,6 +678,7 @@
       <w:pPr>
         <w:rPr>
           <w:b w:val="1"/>
+          <w:bCs w:val="1"/>
         </w:rPr>
       </w:pPr>
       <w:r>
@@ -843,6 +691,7 @@
       <w:pPr>
         <w:rPr>
           <w:b w:val="1"/>
+          <w:bCs w:val="1"/>
         </w:rPr>
       </w:pPr>
       <w:r>
@@ -855,6 +704,7 @@
       <w:pPr>
         <w:rPr>
           <w:b w:val="1"/>
+          <w:bCs w:val="1"/>
         </w:rPr>
       </w:pPr>
       <w:r>
@@ -867,6 +717,7 @@
       <w:pPr>
         <w:rPr>
           <w:b w:val="1"/>
+          <w:bCs w:val="1"/>
         </w:rPr>
       </w:pPr>
       <w:r>
@@ -879,6 +730,7 @@
       <w:pPr>
         <w:rPr>
           <w:b w:val="1"/>
+          <w:bCs w:val="1"/>
         </w:rPr>
       </w:pPr>
       <w:r>
@@ -891,6 +743,7 @@
       <w:pPr>
         <w:rPr>
           <w:b w:val="1"/>
+          <w:bCs w:val="1"/>
         </w:rPr>
       </w:pPr>
       <w:r>
@@ -903,6 +756,7 @@
       <w:pPr>
         <w:rPr>
           <w:b w:val="1"/>
+          <w:bCs w:val="1"/>
         </w:rPr>
       </w:pPr>
       <w:r>
@@ -915,6 +769,7 @@
       <w:pPr>
         <w:rPr>
           <w:b w:val="1"/>
+          <w:bCs w:val="1"/>
         </w:rPr>
       </w:pPr>
       <w:r>
@@ -927,6 +782,7 @@
       <w:pPr>
         <w:rPr>
           <w:b w:val="1"/>
+          <w:bCs w:val="1"/>
         </w:rPr>
       </w:pPr>
       <w:r>
@@ -939,6 +795,7 @@
       <w:pPr>
         <w:rPr>
           <w:b w:val="1"/>
+          <w:bCs w:val="1"/>
         </w:rPr>
       </w:pPr>
       <w:r>
@@ -951,6 +808,7 @@
       <w:pPr>
         <w:rPr>
           <w:b w:val="1"/>
+          <w:bCs w:val="1"/>
         </w:rPr>
       </w:pPr>
       <w:r>
@@ -963,6 +821,7 @@
       <w:pPr>
         <w:rPr>
           <w:b w:val="1"/>
+          <w:bCs w:val="1"/>
         </w:rPr>
       </w:pPr>
       <w:r>
@@ -975,6 +834,7 @@
       <w:pPr>
         <w:rPr>
           <w:b w:val="1"/>
+          <w:bCs w:val="1"/>
         </w:rPr>
       </w:pPr>
       <w:r>
@@ -987,6 +847,7 @@
       <w:pPr>
         <w:rPr>
           <w:b w:val="1"/>
+          <w:bCs w:val="1"/>
         </w:rPr>
       </w:pPr>
       <w:r>
@@ -998,7 +859,7 @@
     <w:tbl>
       <w:tblPr>
         <w:tblStyle w:val="Table3"/>
-        <w:tblW w:w="10206.0" w:type="dxa"/>
+        <w:tblW w:w="10200.0" w:type="dxa"/>
         <w:jc w:val="center"/>
         <w:tblBorders>
           <w:top w:color="bfbfbf" w:space="0" w:sz="4" w:val="single"/>
@@ -1012,12 +873,12 @@
         <w:tblLook w:val="0400"/>
       </w:tblPr>
       <w:tblGrid>
-        <w:gridCol w:w="3001"/>
-        <w:gridCol w:w="7205"/>
+        <w:gridCol w:w="1485"/>
+        <w:gridCol w:w="8715"/>
         <w:tblGridChange w:id="0">
           <w:tblGrid>
-            <w:gridCol w:w="3001"/>
-            <w:gridCol w:w="7205"/>
+            <w:gridCol w:w="1485"/>
+            <w:gridCol w:w="8715"/>
           </w:tblGrid>
         </w:tblGridChange>
       </w:tblGrid>
@@ -1037,12 +898,14 @@
             <w:pPr>
               <w:rPr>
                 <w:b w:val="1"/>
+                <w:bCs w:val="1"/>
               </w:rPr>
             </w:pPr>
             <w:r>
               <w:rPr>
                 <w:rFonts w:ascii="Calibri" w:cs="Calibri" w:eastAsia="Calibri" w:hAnsi="Calibri"/>
                 <w:b w:val="1"/>
+                <w:bCs w:val="1"/>
                 <w:color w:val="1f3864"/>
                 <w:sz w:val="18"/>
                 <w:szCs w:val="18"/>
@@ -1107,10 +970,11 @@
               </w:pBdr>
               <w:shd w:fill="auto" w:val="clear"/>
               <w:spacing w:after="0" w:before="0" w:line="240" w:lineRule="auto"/>
-              <w:ind w:left="720" w:right="0" w:firstLine="0"/>
+              <w:ind w:left="0" w:right="0" w:firstLine="0"/>
               <w:jc w:val="both"/>
               <w:rPr>
                 <w:i w:val="1"/>
+                <w:iCs w:val="1"/>
                 <w:color w:val="0070c0"/>
                 <w:sz w:val="18"/>
                 <w:szCs w:val="18"/>
@@ -1119,6 +983,7 @@
             <w:r>
               <w:rPr>
                 <w:i w:val="1"/>
+                <w:iCs w:val="1"/>
                 <w:color w:val="0070c0"/>
                 <w:sz w:val="18"/>
                 <w:szCs w:val="18"/>
@@ -1142,10 +1007,11 @@
               </w:pBdr>
               <w:shd w:fill="auto" w:val="clear"/>
               <w:spacing w:after="0" w:before="0" w:line="240" w:lineRule="auto"/>
-              <w:ind w:left="720" w:right="0" w:firstLine="0"/>
+              <w:ind w:left="0" w:right="0" w:firstLine="0"/>
               <w:jc w:val="both"/>
               <w:rPr>
                 <w:i w:val="1"/>
+                <w:iCs w:val="1"/>
                 <w:color w:val="0070c0"/>
                 <w:sz w:val="18"/>
                 <w:szCs w:val="18"/>
@@ -1153,13 +1019,8 @@
             </w:pPr>
             <w:r>
               <w:rPr>
-                <w:i w:val="1"/>
-                <w:color w:val="0070c0"/>
-                <w:sz w:val="18"/>
-                <w:szCs w:val="18"/>
-                <w:rtl w:val="0"/>
-              </w:rPr>
-              <w:t xml:space="preserve">Este tema es muy relevante en el campo de la ingeniería en informática, ya que aborda áreas como el desarrollo web, la automatización de procesos e implementación de soluciones tecnológicas. Todo este contexto está situado en Chile, con foco en emprendedores, especialmente las personas que carecen de conocimientos técnicos y recursos para implementar soluciones personalizadas.</w:t>
+                <w:rtl w:val="0"/>
+              </w:rPr>
             </w:r>
           </w:p>
           <w:p>
@@ -1177,10 +1038,11 @@
               </w:pBdr>
               <w:shd w:fill="auto" w:val="clear"/>
               <w:spacing w:after="0" w:before="0" w:line="240" w:lineRule="auto"/>
-              <w:ind w:left="720" w:right="0" w:firstLine="0"/>
+              <w:ind w:left="0" w:right="0" w:firstLine="0"/>
               <w:jc w:val="both"/>
               <w:rPr>
                 <w:i w:val="1"/>
+                <w:iCs w:val="1"/>
                 <w:color w:val="0070c0"/>
                 <w:sz w:val="18"/>
                 <w:szCs w:val="18"/>
@@ -1189,6 +1051,75 @@
             <w:r>
               <w:rPr>
                 <w:i w:val="1"/>
+                <w:iCs w:val="1"/>
+                <w:color w:val="0070c0"/>
+                <w:sz w:val="18"/>
+                <w:szCs w:val="18"/>
+                <w:rtl w:val="0"/>
+              </w:rPr>
+              <w:t xml:space="preserve">Este tema es muy relevante en el campo de la ingeniería en informática, ya que aborda áreas como el desarrollo web, la automatización de procesos e implementación de soluciones tecnológicas. Todo este contexto está situado en Chile, con foco en emprendedores, especialmente las personas que carecen de conocimientos técnicos y recursos para implementar soluciones personalizadas.</w:t>
+            </w:r>
+          </w:p>
+          <w:p>
+            <w:pPr>
+              <w:keepNext w:val="0"/>
+              <w:keepLines w:val="0"/>
+              <w:pageBreakBefore w:val="0"/>
+              <w:widowControl w:val="1"/>
+              <w:pBdr>
+                <w:top w:space="0" w:sz="0" w:val="nil"/>
+                <w:left w:space="0" w:sz="0" w:val="nil"/>
+                <w:bottom w:space="0" w:sz="0" w:val="nil"/>
+                <w:right w:space="0" w:sz="0" w:val="nil"/>
+                <w:between w:space="0" w:sz="0" w:val="nil"/>
+              </w:pBdr>
+              <w:shd w:fill="auto" w:val="clear"/>
+              <w:spacing w:after="0" w:before="0" w:line="240" w:lineRule="auto"/>
+              <w:ind w:left="0" w:right="0" w:firstLine="0"/>
+              <w:jc w:val="both"/>
+              <w:rPr>
+                <w:i w:val="1"/>
+                <w:iCs w:val="1"/>
+                <w:color w:val="0070c0"/>
+                <w:sz w:val="18"/>
+                <w:szCs w:val="18"/>
+              </w:rPr>
+            </w:pPr>
+            <w:r>
+              <w:rPr>
+                <w:rtl w:val="0"/>
+              </w:rPr>
+            </w:r>
+          </w:p>
+          <w:p>
+            <w:pPr>
+              <w:keepNext w:val="0"/>
+              <w:keepLines w:val="0"/>
+              <w:pageBreakBefore w:val="0"/>
+              <w:widowControl w:val="1"/>
+              <w:pBdr>
+                <w:top w:space="0" w:sz="0" w:val="nil"/>
+                <w:left w:space="0" w:sz="0" w:val="nil"/>
+                <w:bottom w:space="0" w:sz="0" w:val="nil"/>
+                <w:right w:space="0" w:sz="0" w:val="nil"/>
+                <w:between w:space="0" w:sz="0" w:val="nil"/>
+              </w:pBdr>
+              <w:shd w:fill="auto" w:val="clear"/>
+              <w:spacing w:after="0" w:before="0" w:line="240" w:lineRule="auto"/>
+              <w:ind w:left="0" w:right="0" w:firstLine="0"/>
+              <w:jc w:val="both"/>
+              <w:rPr>
+                <w:i w:val="1"/>
+                <w:iCs w:val="1"/>
+                <w:color w:val="0070c0"/>
+                <w:sz w:val="18"/>
+                <w:szCs w:val="18"/>
+              </w:rPr>
+            </w:pPr>
+            <w:r>
+              <w:rPr>
+                <w:i w:val="1"/>
+                <w:iCs w:val="1"/>
                 <w:color w:val="0070c0"/>
                 <w:sz w:val="18"/>
                 <w:szCs w:val="18"/>
@@ -1254,10 +1185,11 @@
               </w:pBdr>
               <w:shd w:fill="auto" w:val="clear"/>
               <w:spacing w:after="160" w:before="0" w:line="259" w:lineRule="auto"/>
-              <w:ind w:left="720" w:right="0" w:firstLine="0"/>
+              <w:ind w:left="0" w:right="0" w:firstLine="0"/>
               <w:jc w:val="both"/>
               <w:rPr>
                 <w:i w:val="1"/>
+                <w:iCs w:val="1"/>
                 <w:color w:val="0070c0"/>
                 <w:sz w:val="18"/>
                 <w:szCs w:val="18"/>
@@ -1266,6 +1198,7 @@
             <w:r>
               <w:rPr>
                 <w:i w:val="1"/>
+                <w:iCs w:val="1"/>
                 <w:color w:val="0070c0"/>
                 <w:sz w:val="18"/>
                 <w:szCs w:val="18"/>
@@ -1334,7 +1267,9 @@
               <w:rPr>
                 <w:rFonts w:ascii="Calibri" w:cs="Calibri" w:eastAsia="Calibri" w:hAnsi="Calibri"/>
                 <w:b w:val="0"/>
-                <w:i w:val="1"/>
+                <w:bCs w:val="0"/>
+                <w:i w:val="1"/>
+                <w:iCs w:val="1"/>
                 <w:smallCaps w:val="0"/>
                 <w:strike w:val="0"/>
                 <w:color w:val="0070c0"/>
@@ -1349,7 +1284,9 @@
               <w:rPr>
                 <w:rFonts w:ascii="Calibri" w:cs="Calibri" w:eastAsia="Calibri" w:hAnsi="Calibri"/>
                 <w:b w:val="0"/>
-                <w:i w:val="1"/>
+                <w:bCs w:val="0"/>
+                <w:i w:val="1"/>
+                <w:iCs w:val="1"/>
                 <w:smallCaps w:val="0"/>
                 <w:strike w:val="0"/>
                 <w:color w:val="0070c0"/>
@@ -1361,14 +1298,19 @@
                 <w:rtl w:val="0"/>
               </w:rPr>
               <w:t xml:space="preserve">Metodología utilizada y su pertinencia para cumplir objetivos.</w:t>
+            </w:r>
+            <w:r>
+              <w:rPr>
+                <w:rtl w:val="0"/>
+              </w:rPr>
             </w:r>
           </w:p>
           <w:p>
             <w:pPr>
               <w:ind w:left="720" w:firstLine="0"/>
               <w:rPr>
-                <w:rFonts w:ascii="Calibri" w:cs="Calibri" w:eastAsia="Calibri" w:hAnsi="Calibri"/>
-                <w:i w:val="1"/>
+                <w:i w:val="1"/>
+                <w:iCs w:val="1"/>
                 <w:color w:val="0070c0"/>
                 <w:sz w:val="18"/>
                 <w:szCs w:val="18"/>
@@ -1376,14 +1318,14 @@
             </w:pPr>
             <w:r>
               <w:rPr>
-                <w:rFonts w:ascii="Calibri" w:cs="Calibri" w:eastAsia="Calibri" w:hAnsi="Calibri"/>
-                <w:i w:val="1"/>
-                <w:color w:val="0070c0"/>
-                <w:sz w:val="18"/>
-                <w:szCs w:val="18"/>
-                <w:rtl w:val="0"/>
-              </w:rPr>
-              <w:t xml:space="preserve">¿Qué metodología utilizaste para desarrollar tu Proyecto APT? Describe las fases y procedimientos que llevaste a cabo para ejecutar tu proyecto.</w:t>
+                <w:i w:val="1"/>
+                <w:iCs w:val="1"/>
+                <w:color w:val="0070c0"/>
+                <w:sz w:val="18"/>
+                <w:szCs w:val="18"/>
+                <w:rtl w:val="0"/>
+              </w:rPr>
+              <w:t xml:space="preserve">Para el desarrollo del proyecto NovaCommerce se aplicó una metodología tradicional de desarrollo de software, basada en el enfoque en cascada. Esta metodología se caracteriza por seguir un proceso secuencial y estructurado, donde cada fase debe completarse antes de iniciar la siguiente. Principalmente hicimos el análisis de requerimientos  recopilando necesidades funcionales y no funcionales del sistema, luego elaboramos mockups, la arquitectura general y modelo lógico de bases de datos. Se realizaron pruebas de funcionamiento sobre los distintos módulos, verificando que las entradas, procesos y salidas cumplieran los requerimientos establecidos.</w:t>
             </w:r>
           </w:p>
           <w:p>
@@ -1391,6 +1333,7 @@
               <w:ind w:left="720" w:firstLine="0"/>
               <w:rPr>
                 <w:i w:val="1"/>
+                <w:iCs w:val="1"/>
                 <w:color w:val="0070c0"/>
                 <w:sz w:val="18"/>
                 <w:szCs w:val="18"/>
@@ -1398,13 +1341,8 @@
             </w:pPr>
             <w:r>
               <w:rPr>
-                <w:i w:val="1"/>
-                <w:color w:val="0070c0"/>
-                <w:sz w:val="18"/>
-                <w:szCs w:val="18"/>
-                <w:rtl w:val="0"/>
-              </w:rPr>
-              <w:t xml:space="preserve">Para el desarrollo del proyecto NovaCommerce se aplicó una metodología tradicional de desarrollo de software, basada en el enfoque en cascada. Esta metodología se caracteriza por seguir un proceso secuencial y estructurado, donde cada fase debe completarse antes de iniciar la siguiente. Principalmente hicimos el análisis de requerimientos  recopilando necesidades funcionales y no funcionales del sistema, luego elaboramos mockups, la arquitectura general y modelo lógico de bases de datos. Se realizaron pruebas de funcionamiento sobre los distintos módulos, verificando que las entradas, procesos y salidas cumplieran los requerimientos establecidos.</w:t>
+                <w:rtl w:val="0"/>
+              </w:rPr>
             </w:r>
           </w:p>
           <w:p>
@@ -1412,6 +1350,7 @@
               <w:ind w:left="720" w:firstLine="0"/>
               <w:rPr>
                 <w:i w:val="1"/>
+                <w:iCs w:val="1"/>
                 <w:color w:val="0070c0"/>
                 <w:sz w:val="18"/>
                 <w:szCs w:val="18"/>
@@ -1419,34 +1358,8 @@
             </w:pPr>
             <w:r>
               <w:rPr>
-                <w:rFonts w:ascii="Calibri" w:cs="Calibri" w:eastAsia="Calibri" w:hAnsi="Calibri"/>
-                <w:i w:val="1"/>
-                <w:color w:val="0070c0"/>
-                <w:sz w:val="18"/>
-                <w:szCs w:val="18"/>
-                <w:rtl w:val="0"/>
-              </w:rPr>
-              <w:t xml:space="preserve">Fundamenta, ¿por qué esta metodología era pertinente para cumplir los objetivos planteados?</w:t>
-            </w:r>
-            <w:r>
-              <w:rPr>
-                <w:rtl w:val="0"/>
-              </w:rPr>
-            </w:r>
-          </w:p>
-          <w:p>
-            <w:pPr>
-              <w:ind w:left="720" w:firstLine="0"/>
-              <w:rPr>
-                <w:i w:val="1"/>
-                <w:color w:val="0070c0"/>
-                <w:sz w:val="18"/>
-                <w:szCs w:val="18"/>
-              </w:rPr>
-            </w:pPr>
-            <w:r>
-              <w:rPr>
-                <w:i w:val="1"/>
+                <w:i w:val="1"/>
+                <w:iCs w:val="1"/>
                 <w:color w:val="0070c0"/>
                 <w:sz w:val="18"/>
                 <w:szCs w:val="18"/>
@@ -1516,7 +1429,9 @@
               <w:rPr>
                 <w:rFonts w:ascii="Calibri" w:cs="Calibri" w:eastAsia="Calibri" w:hAnsi="Calibri"/>
                 <w:b w:val="0"/>
-                <w:i w:val="1"/>
+                <w:bCs w:val="0"/>
+                <w:i w:val="1"/>
+                <w:iCs w:val="1"/>
                 <w:smallCaps w:val="0"/>
                 <w:strike w:val="0"/>
                 <w:color w:val="0070c0"/>
@@ -1531,7 +1446,9 @@
               <w:rPr>
                 <w:rFonts w:ascii="Calibri" w:cs="Calibri" w:eastAsia="Calibri" w:hAnsi="Calibri"/>
                 <w:b w:val="0"/>
-                <w:i w:val="1"/>
+                <w:bCs w:val="0"/>
+                <w:i w:val="1"/>
+                <w:iCs w:val="1"/>
                 <w:smallCaps w:val="0"/>
                 <w:strike w:val="0"/>
                 <w:color w:val="0070c0"/>
@@ -1565,7 +1482,9 @@
               <w:rPr>
                 <w:rFonts w:ascii="Calibri" w:cs="Calibri" w:eastAsia="Calibri" w:hAnsi="Calibri"/>
                 <w:b w:val="0"/>
-                <w:i w:val="1"/>
+                <w:bCs w:val="0"/>
+                <w:i w:val="1"/>
+                <w:iCs w:val="1"/>
                 <w:smallCaps w:val="0"/>
                 <w:strike w:val="0"/>
                 <w:color w:val="0070c0"/>
@@ -1580,7 +1499,9 @@
               <w:rPr>
                 <w:rFonts w:ascii="Calibri" w:cs="Calibri" w:eastAsia="Calibri" w:hAnsi="Calibri"/>
                 <w:b w:val="0"/>
-                <w:i w:val="1"/>
+                <w:bCs w:val="0"/>
+                <w:i w:val="1"/>
+                <w:iCs w:val="1"/>
                 <w:smallCaps w:val="0"/>
                 <w:strike w:val="0"/>
                 <w:color w:val="0070c0"/>
@@ -1613,6 +1534,7 @@
               <w:jc w:val="both"/>
               <w:rPr>
                 <w:i w:val="1"/>
+                <w:iCs w:val="1"/>
                 <w:color w:val="0070c0"/>
                 <w:sz w:val="18"/>
                 <w:szCs w:val="18"/>
@@ -1621,12 +1543,87 @@
             <w:r>
               <w:rPr>
                 <w:i w:val="1"/>
-                <w:color w:val="0070c0"/>
-                <w:sz w:val="18"/>
-                <w:szCs w:val="18"/>
-                <w:rtl w:val="0"/>
-              </w:rPr>
-              <w:t xml:space="preserve">En primera etapa realizamos el levantamiento y análisis de requerimientos identificando las necesidades principales de los usuarios, se definieron los objetivos del proyecto, las funcionalidades esperadas y los actores involucrados. En segunda etapa se elabora el diseño del sistema. Se elaboraron los mockups, el modelo lógico de base de datos y la estructura general del sistema. Como tercera fase se implementa el Desarrollo e implementación de los distintos módulos del sistema el frontend con HTML y CSS, el backend con JS y la base de datos con PostgreSQL. </w:t>
+                <w:iCs w:val="1"/>
+                <w:color w:val="0070c0"/>
+                <w:sz w:val="18"/>
+                <w:szCs w:val="18"/>
+                <w:rtl w:val="0"/>
+              </w:rPr>
+              <w:t xml:space="preserve">En la primera etapa se realizó la toma de requisitos, recopilando y documentando necesidades funcionales y no funcionales mediante Canva, Docs y Sheets.</w:t>
+            </w:r>
+          </w:p>
+          <w:p>
+            <w:pPr>
+              <w:keepNext w:val="0"/>
+              <w:keepLines w:val="0"/>
+              <w:pageBreakBefore w:val="0"/>
+              <w:widowControl w:val="1"/>
+              <w:pBdr>
+                <w:top w:space="0" w:sz="0" w:val="nil"/>
+                <w:left w:space="0" w:sz="0" w:val="nil"/>
+                <w:bottom w:space="0" w:sz="0" w:val="nil"/>
+                <w:right w:space="0" w:sz="0" w:val="nil"/>
+                <w:between w:space="0" w:sz="0" w:val="nil"/>
+              </w:pBdr>
+              <w:shd w:fill="auto" w:val="clear"/>
+              <w:spacing w:after="0" w:before="0" w:line="259" w:lineRule="auto"/>
+              <w:ind w:left="720" w:right="0" w:firstLine="0"/>
+              <w:jc w:val="both"/>
+              <w:rPr>
+                <w:i w:val="1"/>
+                <w:iCs w:val="1"/>
+                <w:color w:val="0070c0"/>
+                <w:sz w:val="18"/>
+                <w:szCs w:val="18"/>
+              </w:rPr>
+            </w:pPr>
+            <w:r>
+              <w:rPr>
+                <w:i w:val="1"/>
+                <w:iCs w:val="1"/>
+                <w:color w:val="0070c0"/>
+                <w:sz w:val="18"/>
+                <w:szCs w:val="18"/>
+                <w:rtl w:val="0"/>
+              </w:rPr>
+              <w:t xml:space="preserve">En la segunda etapa se desarrolló el diseño y modelamiento de datos, construyendo el modelo entidad–relación y definiendo los modelos en Django con apoyo de dbDiagram.io.</w:t>
+            </w:r>
+          </w:p>
+          <w:p>
+            <w:pPr>
+              <w:keepNext w:val="0"/>
+              <w:keepLines w:val="0"/>
+              <w:pageBreakBefore w:val="0"/>
+              <w:widowControl w:val="1"/>
+              <w:pBdr>
+                <w:top w:space="0" w:sz="0" w:val="nil"/>
+                <w:left w:space="0" w:sz="0" w:val="nil"/>
+                <w:bottom w:space="0" w:sz="0" w:val="nil"/>
+                <w:right w:space="0" w:sz="0" w:val="nil"/>
+                <w:between w:space="0" w:sz="0" w:val="nil"/>
+              </w:pBdr>
+              <w:shd w:fill="auto" w:val="clear"/>
+              <w:spacing w:after="0" w:before="0" w:line="259" w:lineRule="auto"/>
+              <w:ind w:left="720" w:right="0" w:firstLine="0"/>
+              <w:jc w:val="both"/>
+              <w:rPr>
+                <w:i w:val="1"/>
+                <w:iCs w:val="1"/>
+                <w:color w:val="0070c0"/>
+                <w:sz w:val="18"/>
+                <w:szCs w:val="18"/>
+              </w:rPr>
+            </w:pPr>
+            <w:r>
+              <w:rPr>
+                <w:i w:val="1"/>
+                <w:iCs w:val="1"/>
+                <w:color w:val="0070c0"/>
+                <w:sz w:val="18"/>
+                <w:szCs w:val="18"/>
+                <w:rtl w:val="0"/>
+              </w:rPr>
+              <w:t xml:space="preserve">En la tercera etapa se trabajó el diseño y aplicación de estilos base, creando la hoja de estilos general y componentes reutilizables con CSS, Bootstrap y Figma. Posteriormente se desarrolló el frontend implementando rutas principales, vistas y templates en Django. Se construyó el backend y la API REST integrando frontend y backend mediante JavaScript y Django REST Framework. Finalmente, el sistema fue desplegado en un VPS de Hostinger utilizando nginx y gunicorn.</w:t>
             </w:r>
           </w:p>
           <w:p>
@@ -1653,7 +1650,9 @@
               <w:rPr>
                 <w:rFonts w:ascii="Calibri" w:cs="Calibri" w:eastAsia="Calibri" w:hAnsi="Calibri"/>
                 <w:b w:val="0"/>
-                <w:i w:val="1"/>
+                <w:bCs w:val="0"/>
+                <w:i w:val="1"/>
+                <w:iCs w:val="1"/>
                 <w:smallCaps w:val="0"/>
                 <w:strike w:val="0"/>
                 <w:color w:val="0070c0"/>
@@ -1668,7 +1667,9 @@
               <w:rPr>
                 <w:rFonts w:ascii="Calibri" w:cs="Calibri" w:eastAsia="Calibri" w:hAnsi="Calibri"/>
                 <w:b w:val="0"/>
-                <w:i w:val="1"/>
+                <w:bCs w:val="0"/>
+                <w:i w:val="1"/>
+                <w:iCs w:val="1"/>
                 <w:smallCaps w:val="0"/>
                 <w:strike w:val="0"/>
                 <w:color w:val="0070c0"/>
@@ -1680,6 +1681,11 @@
                 <w:rtl w:val="0"/>
               </w:rPr>
               <w:t xml:space="preserve">Dificultades y facilitadores en el desarrollo del Proyecto APT.</w:t>
+            </w:r>
+            <w:r>
+              <w:rPr>
+                <w:rtl w:val="0"/>
+              </w:rPr>
             </w:r>
           </w:p>
           <w:p>
@@ -1701,11 +1707,31 @@
               <w:jc w:val="both"/>
               <w:rPr>
                 <w:i w:val="1"/>
+                <w:iCs w:val="1"/>
                 <w:color w:val="0070c0"/>
                 <w:sz w:val="18"/>
                 <w:szCs w:val="18"/>
               </w:rPr>
             </w:pPr>
+            <w:r>
+              <w:rPr>
+                <w:rFonts w:ascii="Calibri" w:cs="Calibri" w:eastAsia="Calibri" w:hAnsi="Calibri"/>
+                <w:b w:val="0"/>
+                <w:bCs w:val="0"/>
+                <w:i w:val="1"/>
+                <w:iCs w:val="1"/>
+                <w:smallCaps w:val="0"/>
+                <w:strike w:val="0"/>
+                <w:color w:val="0070c0"/>
+                <w:sz w:val="18"/>
+                <w:szCs w:val="18"/>
+                <w:u w:val="none"/>
+                <w:shd w:fill="auto" w:val="clear"/>
+                <w:vertAlign w:val="baseline"/>
+                <w:rtl w:val="0"/>
+              </w:rPr>
+              <w:t xml:space="preserve">¿Qué elementos/aspectos te facilitaron o ayudaron en el desarrollo de tu proyecto APT?</w:t>
+            </w:r>
             <w:r>
               <w:rPr>
                 <w:rtl w:val="0"/>
@@ -1730,94 +1756,17 @@
               <w:ind w:left="720" w:right="0" w:firstLine="0"/>
               <w:jc w:val="both"/>
               <w:rPr>
-                <w:rFonts w:ascii="Calibri" w:cs="Calibri" w:eastAsia="Calibri" w:hAnsi="Calibri"/>
-                <w:b w:val="0"/>
-                <w:i w:val="1"/>
-                <w:smallCaps w:val="0"/>
-                <w:strike w:val="0"/>
-                <w:color w:val="0070c0"/>
-                <w:sz w:val="18"/>
-                <w:szCs w:val="18"/>
-                <w:u w:val="none"/>
-                <w:shd w:fill="auto" w:val="clear"/>
-                <w:vertAlign w:val="baseline"/>
+                <w:i w:val="1"/>
+                <w:iCs w:val="1"/>
+                <w:color w:val="0070c0"/>
+                <w:sz w:val="18"/>
+                <w:szCs w:val="18"/>
               </w:rPr>
             </w:pPr>
             <w:r>
               <w:rPr>
-                <w:rFonts w:ascii="Calibri" w:cs="Calibri" w:eastAsia="Calibri" w:hAnsi="Calibri"/>
-                <w:b w:val="0"/>
-                <w:i w:val="1"/>
-                <w:smallCaps w:val="0"/>
-                <w:strike w:val="0"/>
-                <w:color w:val="0070c0"/>
-                <w:sz w:val="18"/>
-                <w:szCs w:val="18"/>
-                <w:u w:val="none"/>
-                <w:shd w:fill="auto" w:val="clear"/>
-                <w:vertAlign w:val="baseline"/>
-                <w:rtl w:val="0"/>
-              </w:rPr>
-              <w:t xml:space="preserve">¿Qué elementos/aspectos te facilitaron o ayudaron en el desarrollo de tu proyecto APT?</w:t>
-            </w:r>
-          </w:p>
-          <w:p>
-            <w:pPr>
-              <w:keepNext w:val="0"/>
-              <w:keepLines w:val="0"/>
-              <w:pageBreakBefore w:val="0"/>
-              <w:widowControl w:val="1"/>
-              <w:pBdr>
-                <w:top w:space="0" w:sz="0" w:val="nil"/>
-                <w:left w:space="0" w:sz="0" w:val="nil"/>
-                <w:bottom w:space="0" w:sz="0" w:val="nil"/>
-                <w:right w:space="0" w:sz="0" w:val="nil"/>
-                <w:between w:space="0" w:sz="0" w:val="nil"/>
-              </w:pBdr>
-              <w:shd w:fill="auto" w:val="clear"/>
-              <w:spacing w:after="0" w:before="0" w:line="259" w:lineRule="auto"/>
-              <w:ind w:left="720" w:right="0" w:firstLine="0"/>
-              <w:jc w:val="both"/>
-              <w:rPr>
-                <w:i w:val="1"/>
-                <w:color w:val="0070c0"/>
-                <w:sz w:val="18"/>
-                <w:szCs w:val="18"/>
-              </w:rPr>
-            </w:pPr>
-            <w:r>
-              <w:rPr>
-                <w:rtl w:val="0"/>
-              </w:rPr>
-            </w:r>
-          </w:p>
-          <w:p>
-            <w:pPr>
-              <w:keepNext w:val="0"/>
-              <w:keepLines w:val="0"/>
-              <w:pageBreakBefore w:val="0"/>
-              <w:widowControl w:val="1"/>
-              <w:pBdr>
-                <w:top w:space="0" w:sz="0" w:val="nil"/>
-                <w:left w:space="0" w:sz="0" w:val="nil"/>
-                <w:bottom w:space="0" w:sz="0" w:val="nil"/>
-                <w:right w:space="0" w:sz="0" w:val="nil"/>
-                <w:between w:space="0" w:sz="0" w:val="nil"/>
-              </w:pBdr>
-              <w:shd w:fill="auto" w:val="clear"/>
-              <w:spacing w:after="0" w:before="0" w:line="259" w:lineRule="auto"/>
-              <w:ind w:left="720" w:right="0" w:firstLine="0"/>
-              <w:jc w:val="both"/>
-              <w:rPr>
-                <w:i w:val="1"/>
-                <w:color w:val="0070c0"/>
-                <w:sz w:val="18"/>
-                <w:szCs w:val="18"/>
-              </w:rPr>
-            </w:pPr>
-            <w:r>
-              <w:rPr>
-                <w:i w:val="1"/>
+                <w:i w:val="1"/>
+                <w:iCs w:val="1"/>
                 <w:color w:val="0070c0"/>
                 <w:sz w:val="18"/>
                 <w:szCs w:val="18"/>
@@ -1849,6 +1798,7 @@
               <w:jc w:val="both"/>
               <w:rPr>
                 <w:i w:val="1"/>
+                <w:iCs w:val="1"/>
                 <w:color w:val="0070c0"/>
                 <w:sz w:val="16"/>
                 <w:szCs w:val="16"/>
@@ -1857,6 +1807,7 @@
             <w:r>
               <w:rPr>
                 <w:i w:val="1"/>
+                <w:iCs w:val="1"/>
                 <w:color w:val="0070c0"/>
                 <w:sz w:val="16"/>
                 <w:szCs w:val="16"/>
@@ -1888,6 +1839,7 @@
               <w:jc w:val="both"/>
               <w:rPr>
                 <w:i w:val="1"/>
+                <w:iCs w:val="1"/>
                 <w:color w:val="0070c0"/>
                 <w:sz w:val="16"/>
                 <w:szCs w:val="16"/>
@@ -1896,6 +1848,7 @@
             <w:r>
               <w:rPr>
                 <w:i w:val="1"/>
+                <w:iCs w:val="1"/>
                 <w:color w:val="0070c0"/>
                 <w:sz w:val="16"/>
                 <w:szCs w:val="16"/>
@@ -1927,6 +1880,7 @@
               <w:jc w:val="both"/>
               <w:rPr>
                 <w:i w:val="1"/>
+                <w:iCs w:val="1"/>
                 <w:color w:val="0070c0"/>
                 <w:sz w:val="16"/>
                 <w:szCs w:val="16"/>
@@ -1935,6 +1889,7 @@
             <w:r>
               <w:rPr>
                 <w:i w:val="1"/>
+                <w:iCs w:val="1"/>
                 <w:color w:val="0070c0"/>
                 <w:sz w:val="16"/>
                 <w:szCs w:val="16"/>
@@ -1966,6 +1921,7 @@
               <w:jc w:val="both"/>
               <w:rPr>
                 <w:i w:val="1"/>
+                <w:iCs w:val="1"/>
                 <w:color w:val="0070c0"/>
                 <w:sz w:val="16"/>
                 <w:szCs w:val="16"/>
@@ -1974,6 +1930,7 @@
             <w:r>
               <w:rPr>
                 <w:i w:val="1"/>
+                <w:iCs w:val="1"/>
                 <w:color w:val="0070c0"/>
                 <w:sz w:val="16"/>
                 <w:szCs w:val="16"/>
@@ -2002,7 +1959,9 @@
               <w:rPr>
                 <w:rFonts w:ascii="Calibri" w:cs="Calibri" w:eastAsia="Calibri" w:hAnsi="Calibri"/>
                 <w:b w:val="0"/>
-                <w:i w:val="1"/>
+                <w:bCs w:val="0"/>
+                <w:i w:val="1"/>
+                <w:iCs w:val="1"/>
                 <w:smallCaps w:val="0"/>
                 <w:strike w:val="0"/>
                 <w:color w:val="0070c0"/>
@@ -2017,7 +1976,9 @@
               <w:rPr>
                 <w:rFonts w:ascii="Calibri" w:cs="Calibri" w:eastAsia="Calibri" w:hAnsi="Calibri"/>
                 <w:b w:val="0"/>
-                <w:i w:val="1"/>
+                <w:bCs w:val="0"/>
+                <w:i w:val="1"/>
+                <w:iCs w:val="1"/>
                 <w:smallCaps w:val="0"/>
                 <w:strike w:val="0"/>
                 <w:color w:val="0070c0"/>
@@ -2028,7 +1989,38 @@
                 <w:vertAlign w:val="baseline"/>
                 <w:rtl w:val="0"/>
               </w:rPr>
-              <w:t xml:space="preserve">¿A qué dificultades enfrentaste en el desarrollo de tu Proyecto APT?</w:t>
+              <w:t xml:space="preserve">¿A qué </w:t>
+            </w:r>
+            <w:r>
+              <w:rPr>
+                <w:rFonts w:ascii="Calibri" w:cs="Calibri" w:eastAsia="Calibri" w:hAnsi="Calibri"/>
+                <w:i w:val="1"/>
+                <w:iCs w:val="1"/>
+                <w:color w:val="0070c0"/>
+                <w:sz w:val="18"/>
+                <w:szCs w:val="18"/>
+                <w:rtl w:val="0"/>
+              </w:rPr>
+              <w:t xml:space="preserve">dificultades te enfrentaste</w:t>
+            </w:r>
+            <w:r>
+              <w:rPr>
+                <w:rFonts w:ascii="Calibri" w:cs="Calibri" w:eastAsia="Calibri" w:hAnsi="Calibri"/>
+                <w:b w:val="0"/>
+                <w:bCs w:val="0"/>
+                <w:i w:val="1"/>
+                <w:iCs w:val="1"/>
+                <w:smallCaps w:val="0"/>
+                <w:strike w:val="0"/>
+                <w:color w:val="0070c0"/>
+                <w:sz w:val="18"/>
+                <w:szCs w:val="18"/>
+                <w:u w:val="none"/>
+                <w:shd w:fill="auto" w:val="clear"/>
+                <w:vertAlign w:val="baseline"/>
+                <w:rtl w:val="0"/>
+              </w:rPr>
+              <w:t xml:space="preserve"> en el desarrollo de tu Proyecto APT?</w:t>
             </w:r>
           </w:p>
           <w:p>
@@ -2038,6 +2030,7 @@
               <w:jc w:val="both"/>
               <w:rPr>
                 <w:i w:val="1"/>
+                <w:iCs w:val="1"/>
                 <w:color w:val="0070c0"/>
                 <w:sz w:val="18"/>
                 <w:szCs w:val="18"/>
@@ -2046,6 +2039,7 @@
             <w:r>
               <w:rPr>
                 <w:i w:val="1"/>
+                <w:iCs w:val="1"/>
                 <w:color w:val="0070c0"/>
                 <w:sz w:val="18"/>
                 <w:szCs w:val="18"/>
@@ -2058,24 +2052,27 @@
             <w:pPr>
               <w:numPr>
                 <w:ilvl w:val="0"/>
-                <w:numId w:val="2"/>
+                <w:numId w:val="4"/>
               </w:numPr>
               <w:spacing w:after="0" w:lineRule="auto"/>
-              <w:ind w:left="1417.322834645669" w:hanging="283.4645669291342"/>
+              <w:ind w:left="1440" w:hanging="360"/>
               <w:jc w:val="both"/>
               <w:rPr>
                 <w:i w:val="1"/>
-                <w:color w:val="0070c0"/>
-                <w:sz w:val="14"/>
-                <w:szCs w:val="14"/>
+                <w:iCs w:val="1"/>
+                <w:color w:val="0070c0"/>
+                <w:sz w:val="16"/>
+                <w:szCs w:val="16"/>
+                <w:u w:val="none"/>
               </w:rPr>
             </w:pPr>
             <w:r>
               <w:rPr>
                 <w:i w:val="1"/>
-                <w:color w:val="0070c0"/>
-                <w:sz w:val="14"/>
-                <w:szCs w:val="14"/>
+                <w:iCs w:val="1"/>
+                <w:color w:val="0070c0"/>
+                <w:sz w:val="16"/>
+                <w:szCs w:val="16"/>
                 <w:rtl w:val="0"/>
               </w:rPr>
               <w:t xml:space="preserve">Hubo limitaciones de tiempo para realizar pruebas más extensas y optimizar la interfaz.</w:t>
@@ -2085,24 +2082,27 @@
             <w:pPr>
               <w:numPr>
                 <w:ilvl w:val="0"/>
-                <w:numId w:val="2"/>
+                <w:numId w:val="4"/>
               </w:numPr>
               <w:spacing w:after="0" w:lineRule="auto"/>
-              <w:ind w:left="1417.322834645669" w:hanging="283.4645669291342"/>
+              <w:ind w:left="1440" w:hanging="360"/>
               <w:jc w:val="both"/>
               <w:rPr>
                 <w:i w:val="1"/>
-                <w:color w:val="0070c0"/>
-                <w:sz w:val="14"/>
-                <w:szCs w:val="14"/>
+                <w:iCs w:val="1"/>
+                <w:color w:val="0070c0"/>
+                <w:sz w:val="16"/>
+                <w:szCs w:val="16"/>
+                <w:u w:val="none"/>
               </w:rPr>
             </w:pPr>
             <w:r>
               <w:rPr>
                 <w:i w:val="1"/>
-                <w:color w:val="0070c0"/>
-                <w:sz w:val="14"/>
-                <w:szCs w:val="14"/>
+                <w:iCs w:val="1"/>
+                <w:color w:val="0070c0"/>
+                <w:sz w:val="16"/>
+                <w:szCs w:val="16"/>
                 <w:rtl w:val="0"/>
               </w:rPr>
               <w:t xml:space="preserve">En algunos momentos fue necesario reorganizar tareas para equilibrar la carga de trabajo entre los integrantes del grupo.</w:t>
@@ -2127,12 +2127,14 @@
               </w:pBdr>
               <w:shd w:fill="auto" w:val="clear"/>
               <w:spacing w:after="0" w:before="0" w:line="240" w:lineRule="auto"/>
-              <w:ind w:left="318" w:right="0" w:hanging="284"/>
+              <w:ind w:left="318" w:right="0" w:hanging="283.9999999999999"/>
               <w:jc w:val="both"/>
               <w:rPr>
                 <w:rFonts w:ascii="Calibri" w:cs="Calibri" w:eastAsia="Calibri" w:hAnsi="Calibri"/>
                 <w:b w:val="0"/>
-                <w:i w:val="1"/>
+                <w:bCs w:val="0"/>
+                <w:i w:val="1"/>
+                <w:iCs w:val="1"/>
                 <w:smallCaps w:val="0"/>
                 <w:strike w:val="0"/>
                 <w:color w:val="0070c0"/>
@@ -2147,7 +2149,9 @@
               <w:rPr>
                 <w:rFonts w:ascii="Calibri" w:cs="Calibri" w:eastAsia="Calibri" w:hAnsi="Calibri"/>
                 <w:b w:val="0"/>
-                <w:i w:val="1"/>
+                <w:bCs w:val="0"/>
+                <w:i w:val="1"/>
+                <w:iCs w:val="1"/>
                 <w:smallCaps w:val="0"/>
                 <w:strike w:val="0"/>
                 <w:color w:val="0070c0"/>
@@ -2167,6 +2171,7 @@
               <w:rPr>
                 <w:rFonts w:ascii="Calibri" w:cs="Calibri" w:eastAsia="Calibri" w:hAnsi="Calibri"/>
                 <w:i w:val="1"/>
+                <w:iCs w:val="1"/>
                 <w:color w:val="0070c0"/>
                 <w:sz w:val="18"/>
                 <w:szCs w:val="18"/>
@@ -2176,6 +2181,7 @@
               <w:rPr>
                 <w:rFonts w:ascii="Calibri" w:cs="Calibri" w:eastAsia="Calibri" w:hAnsi="Calibri"/>
                 <w:i w:val="1"/>
+                <w:iCs w:val="1"/>
                 <w:color w:val="0070c0"/>
                 <w:sz w:val="18"/>
                 <w:szCs w:val="18"/>
@@ -2193,6 +2199,7 @@
               <w:ind w:left="1440" w:hanging="360"/>
               <w:rPr>
                 <w:i w:val="1"/>
+                <w:iCs w:val="1"/>
                 <w:color w:val="0070c0"/>
                 <w:sz w:val="18"/>
                 <w:szCs w:val="18"/>
@@ -2201,6 +2208,7 @@
             <w:r>
               <w:rPr>
                 <w:i w:val="1"/>
+                <w:iCs w:val="1"/>
                 <w:color w:val="0070c0"/>
                 <w:sz w:val="18"/>
                 <w:szCs w:val="18"/>
@@ -2218,6 +2226,7 @@
               <w:ind w:left="1440" w:hanging="360"/>
               <w:rPr>
                 <w:i w:val="1"/>
+                <w:iCs w:val="1"/>
                 <w:color w:val="0070c0"/>
                 <w:sz w:val="18"/>
                 <w:szCs w:val="18"/>
@@ -2226,12 +2235,13 @@
             <w:r>
               <w:rPr>
                 <w:i w:val="1"/>
-                <w:color w:val="0070c0"/>
-                <w:sz w:val="18"/>
-                <w:szCs w:val="18"/>
-                <w:rtl w:val="0"/>
-              </w:rPr>
-              <w:t xml:space="preserve">Se reestructuró el cronograma de trabajo, asignando nuevas responsabilidades para asegurar que todas las etapas se completaran a tiempo.</w:t>
+                <w:iCs w:val="1"/>
+                <w:color w:val="0070c0"/>
+                <w:sz w:val="18"/>
+                <w:szCs w:val="18"/>
+                <w:rtl w:val="0"/>
+              </w:rPr>
+              <w:t xml:space="preserve">Se reestructuró el cronograma de trabajo, asignando nuevas responsabilidades para asegurar que todas las etapas se completaron a tiempo.</w:t>
             </w:r>
           </w:p>
           <w:p>
@@ -2239,6 +2249,7 @@
               <w:ind w:left="720" w:firstLine="0"/>
               <w:rPr>
                 <w:i w:val="1"/>
+                <w:iCs w:val="1"/>
                 <w:color w:val="0070c0"/>
                 <w:sz w:val="18"/>
                 <w:szCs w:val="18"/>
@@ -2311,7 +2322,9 @@
               <w:rPr>
                 <w:rFonts w:ascii="Calibri" w:cs="Calibri" w:eastAsia="Calibri" w:hAnsi="Calibri"/>
                 <w:b w:val="0"/>
-                <w:i w:val="1"/>
+                <w:bCs w:val="0"/>
+                <w:i w:val="1"/>
+                <w:iCs w:val="1"/>
                 <w:smallCaps w:val="0"/>
                 <w:strike w:val="0"/>
                 <w:color w:val="0070c0"/>
@@ -2326,7 +2339,9 @@
               <w:rPr>
                 <w:rFonts w:ascii="Calibri" w:cs="Calibri" w:eastAsia="Calibri" w:hAnsi="Calibri"/>
                 <w:b w:val="0"/>
-                <w:i w:val="1"/>
+                <w:bCs w:val="0"/>
+                <w:i w:val="1"/>
+                <w:iCs w:val="1"/>
                 <w:smallCaps w:val="0"/>
                 <w:strike w:val="0"/>
                 <w:color w:val="0070c0"/>
@@ -2346,6 +2361,7 @@
               <w:rPr>
                 <w:rFonts w:ascii="Calibri" w:cs="Calibri" w:eastAsia="Calibri" w:hAnsi="Calibri"/>
                 <w:i w:val="1"/>
+                <w:iCs w:val="1"/>
                 <w:color w:val="0070c0"/>
                 <w:sz w:val="18"/>
                 <w:szCs w:val="18"/>
@@ -2355,6 +2371,7 @@
               <w:rPr>
                 <w:rFonts w:ascii="Calibri" w:cs="Calibri" w:eastAsia="Calibri" w:hAnsi="Calibri"/>
                 <w:i w:val="1"/>
+                <w:iCs w:val="1"/>
                 <w:color w:val="0070c0"/>
                 <w:sz w:val="18"/>
                 <w:szCs w:val="18"/>
@@ -2368,6 +2385,7 @@
               <w:ind w:left="743" w:firstLine="0"/>
               <w:rPr>
                 <w:i w:val="1"/>
+                <w:iCs w:val="1"/>
                 <w:color w:val="0070c0"/>
                 <w:sz w:val="18"/>
                 <w:szCs w:val="18"/>
@@ -2376,12 +2394,13 @@
             <w:r>
               <w:rPr>
                 <w:i w:val="1"/>
-                <w:color w:val="0070c0"/>
-                <w:sz w:val="18"/>
-                <w:szCs w:val="18"/>
-                <w:rtl w:val="0"/>
-              </w:rPr>
-              <w:t xml:space="preserve">Para respaldar el desarrollo y los resultados alcanzados en el proyecto NovaCommerce, se recopilaron distintas evidencias que muestran el avance a lo largo de las etapas</w:t>
+                <w:iCs w:val="1"/>
+                <w:color w:val="0070c0"/>
+                <w:sz w:val="18"/>
+                <w:szCs w:val="18"/>
+                <w:rtl w:val="0"/>
+              </w:rPr>
+              <w:t xml:space="preserve">Para respaldar el desarrollo y los resultados alcanzados en el proyecto NovaCommerce, se recopilaron distintas evidencias que muestran el avance a lo largo de las etapas, pueden encontrarse al final de este documento</w:t>
             </w:r>
             <w:r>
               <w:rPr>
@@ -2450,7 +2469,9 @@
               <w:rPr>
                 <w:rFonts w:ascii="Calibri" w:cs="Calibri" w:eastAsia="Calibri" w:hAnsi="Calibri"/>
                 <w:b w:val="0"/>
-                <w:i w:val="1"/>
+                <w:bCs w:val="0"/>
+                <w:i w:val="1"/>
+                <w:iCs w:val="1"/>
                 <w:smallCaps w:val="0"/>
                 <w:strike w:val="0"/>
                 <w:color w:val="0070c0"/>
@@ -2465,7 +2486,9 @@
               <w:rPr>
                 <w:rFonts w:ascii="Calibri" w:cs="Calibri" w:eastAsia="Calibri" w:hAnsi="Calibri"/>
                 <w:b w:val="0"/>
-                <w:i w:val="1"/>
+                <w:bCs w:val="0"/>
+                <w:i w:val="1"/>
+                <w:iCs w:val="1"/>
                 <w:smallCaps w:val="0"/>
                 <w:strike w:val="0"/>
                 <w:color w:val="0070c0"/>
@@ -2499,7 +2522,9 @@
               <w:rPr>
                 <w:rFonts w:ascii="Calibri" w:cs="Calibri" w:eastAsia="Calibri" w:hAnsi="Calibri"/>
                 <w:b w:val="0"/>
-                <w:i w:val="1"/>
+                <w:bCs w:val="0"/>
+                <w:i w:val="1"/>
+                <w:iCs w:val="1"/>
                 <w:smallCaps w:val="0"/>
                 <w:strike w:val="0"/>
                 <w:color w:val="0070c0"/>
@@ -2514,7 +2539,9 @@
               <w:rPr>
                 <w:rFonts w:ascii="Calibri" w:cs="Calibri" w:eastAsia="Calibri" w:hAnsi="Calibri"/>
                 <w:b w:val="0"/>
-                <w:i w:val="1"/>
+                <w:bCs w:val="0"/>
+                <w:i w:val="1"/>
+                <w:iCs w:val="1"/>
                 <w:smallCaps w:val="0"/>
                 <w:strike w:val="0"/>
                 <w:color w:val="0070c0"/>
@@ -2547,6 +2574,7 @@
               <w:jc w:val="both"/>
               <w:rPr>
                 <w:i w:val="1"/>
+                <w:iCs w:val="1"/>
                 <w:color w:val="0070c0"/>
                 <w:sz w:val="18"/>
                 <w:szCs w:val="18"/>
@@ -2555,12 +2583,13 @@
             <w:r>
               <w:rPr>
                 <w:i w:val="1"/>
-                <w:color w:val="0070c0"/>
-                <w:sz w:val="18"/>
-                <w:szCs w:val="18"/>
-                <w:rtl w:val="0"/>
-              </w:rPr>
-              <w:t xml:space="preserve">El desarrollo del proyecto NovaCommerce me permitió confirmar y fortalecer mis intereses profesionales dentro del ámbito de la ingeniería en informática, especialmente en el área del desarrollo web.A lo largo del proyecto pude aplicar conocimientos adquiridos durante la carrera, combinando distintas áreas como análisis de requerimientos, programación, bases de datos y documentación.Este proyecto ayudo a comprender de forma práctica cómo se integra cada etapa del desarrollo de software, desde el diseño de la arquitectura hasta la implementación final además de reconocer la importancia de la organización, documentación y validación del código</w:t>
+                <w:iCs w:val="1"/>
+                <w:color w:val="0070c0"/>
+                <w:sz w:val="18"/>
+                <w:szCs w:val="18"/>
+                <w:rtl w:val="0"/>
+              </w:rPr>
+              <w:t xml:space="preserve">El desarrollo del proyecto NovaCommerce nos permitió confirmar y fortalecer nuestros intereses profesionales dentro del ámbito de la ingeniería en informática, especialmente en el área del desarrollo web.A lo largo del proyecto pude aplicar conocimientos adquiridos durante la carrera, combinando distintas áreas como análisis de requerimientos, programación, bases de datos y documentación.Este proyecto ayudo a comprender de forma práctica cómo se integra cada etapa del desarrollo de software, desde el diseño de la arquitectura hasta la implementación final además de reconocer la importancia de la organización, documentación y validación del código</w:t>
             </w:r>
           </w:p>
           <w:p>
@@ -2587,7 +2616,9 @@
               <w:rPr>
                 <w:rFonts w:ascii="Calibri" w:cs="Calibri" w:eastAsia="Calibri" w:hAnsi="Calibri"/>
                 <w:b w:val="0"/>
-                <w:i w:val="1"/>
+                <w:bCs w:val="0"/>
+                <w:i w:val="1"/>
+                <w:iCs w:val="1"/>
                 <w:smallCaps w:val="0"/>
                 <w:strike w:val="0"/>
                 <w:color w:val="0070c0"/>
@@ -2602,7 +2633,9 @@
               <w:rPr>
                 <w:rFonts w:ascii="Calibri" w:cs="Calibri" w:eastAsia="Calibri" w:hAnsi="Calibri"/>
                 <w:b w:val="0"/>
-                <w:i w:val="1"/>
+                <w:bCs w:val="0"/>
+                <w:i w:val="1"/>
+                <w:iCs w:val="1"/>
                 <w:smallCaps w:val="0"/>
                 <w:strike w:val="0"/>
                 <w:color w:val="0070c0"/>
@@ -2636,7 +2669,9 @@
               <w:rPr>
                 <w:rFonts w:ascii="Calibri" w:cs="Calibri" w:eastAsia="Calibri" w:hAnsi="Calibri"/>
                 <w:b w:val="0"/>
-                <w:i w:val="1"/>
+                <w:bCs w:val="0"/>
+                <w:i w:val="1"/>
+                <w:iCs w:val="1"/>
                 <w:smallCaps w:val="0"/>
                 <w:strike w:val="0"/>
                 <w:color w:val="0070c0"/>
@@ -2651,7 +2686,9 @@
               <w:rPr>
                 <w:rFonts w:ascii="Calibri" w:cs="Calibri" w:eastAsia="Calibri" w:hAnsi="Calibri"/>
                 <w:b w:val="0"/>
-                <w:i w:val="1"/>
+                <w:bCs w:val="0"/>
+                <w:i w:val="1"/>
+                <w:iCs w:val="1"/>
                 <w:smallCaps w:val="0"/>
                 <w:strike w:val="0"/>
                 <w:color w:val="0070c0"/>
@@ -2685,7 +2722,9 @@
               <w:rPr>
                 <w:rFonts w:ascii="Calibri" w:cs="Calibri" w:eastAsia="Calibri" w:hAnsi="Calibri"/>
                 <w:b w:val="0"/>
-                <w:i w:val="1"/>
+                <w:bCs w:val="0"/>
+                <w:i w:val="1"/>
+                <w:iCs w:val="1"/>
                 <w:smallCaps w:val="0"/>
                 <w:strike w:val="0"/>
                 <w:color w:val="0070c0"/>
@@ -2700,7 +2739,9 @@
               <w:rPr>
                 <w:rFonts w:ascii="Calibri" w:cs="Calibri" w:eastAsia="Calibri" w:hAnsi="Calibri"/>
                 <w:b w:val="0"/>
-                <w:i w:val="1"/>
+                <w:bCs w:val="0"/>
+                <w:i w:val="1"/>
+                <w:iCs w:val="1"/>
                 <w:smallCaps w:val="0"/>
                 <w:strike w:val="0"/>
                 <w:color w:val="0070c0"/>
@@ -2733,6 +2774,7 @@
               <w:jc w:val="both"/>
               <w:rPr>
                 <w:i w:val="1"/>
+                <w:iCs w:val="1"/>
                 <w:color w:val="0070c0"/>
                 <w:sz w:val="18"/>
                 <w:szCs w:val="18"/>
@@ -2741,12 +2783,13 @@
             <w:r>
               <w:rPr>
                 <w:i w:val="1"/>
-                <w:color w:val="0070c0"/>
-                <w:sz w:val="18"/>
-                <w:szCs w:val="18"/>
-                <w:rtl w:val="0"/>
-              </w:rPr>
-              <w:t xml:space="preserve">Después de finalizar el proyecto, me siento más preparado para integrarme en entornos laborales relacionados con el desarrollo de aplicaciones, software y automatización de procesos. </w:t>
+                <w:iCs w:val="1"/>
+                <w:color w:val="0070c0"/>
+                <w:sz w:val="18"/>
+                <w:szCs w:val="18"/>
+                <w:rtl w:val="0"/>
+              </w:rPr>
+              <w:t xml:space="preserve">Después de finalizar el proyecto, nos sentimos más preparados para integrarnos en entornos laborales relacionados con el desarrollo de aplicaciones, software y automatización de procesos. </w:t>
             </w:r>
           </w:p>
         </w:tc>
@@ -2756,14 +2799,934 @@
       <w:pPr>
         <w:rPr>
           <w:b w:val="1"/>
+          <w:bCs w:val="1"/>
         </w:rPr>
       </w:pPr>
+      <w:r>
+        <w:br w:type="page"/>
+      </w:r>
       <w:r>
         <w:rPr>
           <w:rtl w:val="0"/>
         </w:rPr>
       </w:r>
     </w:p>
+    <w:p>
+      <w:pPr>
+        <w:pStyle w:val="Heading1"/>
+        <w:rPr/>
+      </w:pPr>
+      <w:bookmarkStart w:colFirst="0" w:colLast="0" w:name="_heading=h.pjvhhaoxfyba" w:id="0"/>
+      <w:bookmarkEnd w:id="0"/>
+      <w:r>
+        <w:rPr>
+          <w:rtl w:val="0"/>
+        </w:rPr>
+        <w:t xml:space="preserve">Evidencias de Avance</w:t>
+      </w:r>
+    </w:p>
+    <w:p>
+      <w:pPr>
+        <w:rPr/>
+      </w:pPr>
+      <w:r>
+        <w:rPr>
+          <w:rtl w:val="0"/>
+        </w:rPr>
+      </w:r>
+    </w:p>
+    <w:p>
+      <w:pPr>
+        <w:pStyle w:val="Heading2"/>
+        <w:rPr>
+          <w:highlight w:val="yellow"/>
+        </w:rPr>
+      </w:pPr>
+      <w:bookmarkStart w:colFirst="0" w:colLast="0" w:name="_heading=h.izymbxpi3okf" w:id="1"/>
+      <w:bookmarkEnd w:id="1"/>
+      <w:r>
+        <w:rPr>
+          <w:rtl w:val="0"/>
+        </w:rPr>
+        <w:tab/>
+        <w:t xml:space="preserve">Documentación</w:t>
+      </w:r>
+      <w:r>
+        <w:rPr>
+          <w:rtl w:val="0"/>
+        </w:rPr>
+      </w:r>
+    </w:p>
+    <w:sdt>
+      <w:sdtPr>
+        <w:lock w:val="contentLocked"/>
+        <w:id w:val="-1397091143"/>
+        <w:tag w:val="goog_rdk_0"/>
+      </w:sdtPr>
+      <w:sdtContent>
+        <w:tbl>
+          <w:tblPr>
+            <w:tblStyle w:val="Table4"/>
+            <w:tblW w:w="10206.0" w:type="dxa"/>
+            <w:jc w:val="left"/>
+            <w:tblBorders>
+              <w:top w:color="412b6b" w:space="0" w:sz="12" w:val="single"/>
+              <w:left w:color="412b6b" w:space="0" w:sz="12" w:val="single"/>
+              <w:bottom w:color="412b6b" w:space="0" w:sz="12" w:val="single"/>
+              <w:right w:color="412b6b" w:space="0" w:sz="12" w:val="single"/>
+              <w:insideH w:color="412b6b" w:space="0" w:sz="12" w:val="single"/>
+              <w:insideV w:color="412b6b" w:space="0" w:sz="12" w:val="single"/>
+            </w:tblBorders>
+            <w:tblLayout w:type="fixed"/>
+            <w:tblLook w:val="0600"/>
+          </w:tblPr>
+          <w:tblGrid>
+            <w:gridCol w:w="3402"/>
+            <w:gridCol w:w="3402"/>
+            <w:gridCol w:w="3402"/>
+            <w:tblGridChange w:id="0">
+              <w:tblGrid>
+                <w:gridCol w:w="3402"/>
+                <w:gridCol w:w="3402"/>
+                <w:gridCol w:w="3402"/>
+              </w:tblGrid>
+            </w:tblGridChange>
+          </w:tblGrid>
+          <w:tr>
+            <w:trPr>
+              <w:cantSplit w:val="0"/>
+              <w:tblHeader w:val="0"/>
+            </w:trPr>
+            <w:tc>
+              <w:tcPr>
+                <w:shd w:fill="211832" w:val="clear"/>
+                <w:tcMar>
+                  <w:top w:w="56.69291338582678" w:type="dxa"/>
+                  <w:left w:w="56.69291338582678" w:type="dxa"/>
+                  <w:bottom w:w="56.69291338582678" w:type="dxa"/>
+                  <w:right w:w="56.69291338582678" w:type="dxa"/>
+                </w:tcMar>
+                <w:vAlign w:val="top"/>
+              </w:tcPr>
+              <w:p>
+                <w:pPr>
+                  <w:widowControl w:val="0"/>
+                  <w:spacing w:line="240" w:lineRule="auto"/>
+                  <w:rPr>
+                    <w:b w:val="1"/>
+                    <w:bCs w:val="1"/>
+                    <w:color w:val="ffffff"/>
+                  </w:rPr>
+                </w:pPr>
+                <w:r>
+                  <w:rPr>
+                    <w:b w:val="1"/>
+                    <w:bCs w:val="1"/>
+                    <w:color w:val="ffffff"/>
+                    <w:rtl w:val="0"/>
+                  </w:rPr>
+                  <w:t xml:space="preserve">Nombre de la evidencia</w:t>
+                </w:r>
+              </w:p>
+            </w:tc>
+            <w:tc>
+              <w:tcPr>
+                <w:shd w:fill="211832" w:val="clear"/>
+                <w:tcMar>
+                  <w:top w:w="56.69291338582678" w:type="dxa"/>
+                  <w:left w:w="56.69291338582678" w:type="dxa"/>
+                  <w:bottom w:w="56.69291338582678" w:type="dxa"/>
+                  <w:right w:w="56.69291338582678" w:type="dxa"/>
+                </w:tcMar>
+                <w:vAlign w:val="top"/>
+              </w:tcPr>
+              <w:p>
+                <w:pPr>
+                  <w:widowControl w:val="0"/>
+                  <w:spacing w:line="240" w:lineRule="auto"/>
+                  <w:rPr>
+                    <w:b w:val="1"/>
+                    <w:bCs w:val="1"/>
+                    <w:color w:val="ffffff"/>
+                  </w:rPr>
+                </w:pPr>
+                <w:r>
+                  <w:rPr>
+                    <w:b w:val="1"/>
+                    <w:bCs w:val="1"/>
+                    <w:color w:val="ffffff"/>
+                    <w:rtl w:val="0"/>
+                  </w:rPr>
+                  <w:t xml:space="preserve">Descripción</w:t>
+                </w:r>
+              </w:p>
+            </w:tc>
+            <w:tc>
+              <w:tcPr>
+                <w:shd w:fill="211832" w:val="clear"/>
+                <w:tcMar>
+                  <w:top w:w="56.69291338582678" w:type="dxa"/>
+                  <w:left w:w="56.69291338582678" w:type="dxa"/>
+                  <w:bottom w:w="56.69291338582678" w:type="dxa"/>
+                  <w:right w:w="56.69291338582678" w:type="dxa"/>
+                </w:tcMar>
+                <w:vAlign w:val="top"/>
+              </w:tcPr>
+              <w:p>
+                <w:pPr>
+                  <w:widowControl w:val="0"/>
+                  <w:spacing w:line="240" w:lineRule="auto"/>
+                  <w:rPr>
+                    <w:b w:val="1"/>
+                    <w:bCs w:val="1"/>
+                    <w:color w:val="ffffff"/>
+                  </w:rPr>
+                </w:pPr>
+                <w:r>
+                  <w:rPr>
+                    <w:b w:val="1"/>
+                    <w:bCs w:val="1"/>
+                    <w:color w:val="ffffff"/>
+                    <w:rtl w:val="0"/>
+                  </w:rPr>
+                  <w:t xml:space="preserve">Justificación</w:t>
+                </w:r>
+              </w:p>
+            </w:tc>
+          </w:tr>
+          <w:tr>
+            <w:trPr>
+              <w:cantSplit w:val="0"/>
+              <w:tblHeader w:val="0"/>
+            </w:trPr>
+            <w:tc>
+              <w:tcPr>
+                <w:shd w:fill="auto" w:val="clear"/>
+                <w:tcMar>
+                  <w:top w:w="56.69291338582678" w:type="dxa"/>
+                  <w:left w:w="56.69291338582678" w:type="dxa"/>
+                  <w:bottom w:w="56.69291338582678" w:type="dxa"/>
+                  <w:right w:w="56.69291338582678" w:type="dxa"/>
+                </w:tcMar>
+                <w:vAlign w:val="top"/>
+              </w:tcPr>
+              <w:p>
+                <w:pPr>
+                  <w:widowControl w:val="0"/>
+                  <w:spacing w:line="240" w:lineRule="auto"/>
+                  <w:rPr/>
+                </w:pPr>
+                <w:r>
+                  <w:rPr>
+                    <w:rtl w:val="0"/>
+                  </w:rPr>
+                  <w:t xml:space="preserve">Documento ERS</w:t>
+                </w:r>
+              </w:p>
+            </w:tc>
+            <w:tc>
+              <w:tcPr>
+                <w:shd w:fill="auto" w:val="clear"/>
+                <w:tcMar>
+                  <w:top w:w="56.69291338582678" w:type="dxa"/>
+                  <w:left w:w="56.69291338582678" w:type="dxa"/>
+                  <w:bottom w:w="56.69291338582678" w:type="dxa"/>
+                  <w:right w:w="56.69291338582678" w:type="dxa"/>
+                </w:tcMar>
+                <w:vAlign w:val="top"/>
+              </w:tcPr>
+              <w:p>
+                <w:pPr>
+                  <w:widowControl w:val="0"/>
+                  <w:spacing w:line="240" w:lineRule="auto"/>
+                  <w:rPr/>
+                </w:pPr>
+                <w:r>
+                  <w:rPr>
+                    <w:rtl w:val="0"/>
+                  </w:rPr>
+                  <w:t xml:space="preserve">Documento que especifica los requerimientos del sistema en detalle</w:t>
+                </w:r>
+              </w:p>
+            </w:tc>
+            <w:tc>
+              <w:tcPr>
+                <w:shd w:fill="auto" w:val="clear"/>
+                <w:tcMar>
+                  <w:top w:w="56.69291338582678" w:type="dxa"/>
+                  <w:left w:w="56.69291338582678" w:type="dxa"/>
+                  <w:bottom w:w="56.69291338582678" w:type="dxa"/>
+                  <w:right w:w="56.69291338582678" w:type="dxa"/>
+                </w:tcMar>
+                <w:vAlign w:val="top"/>
+              </w:tcPr>
+              <w:p>
+                <w:pPr>
+                  <w:widowControl w:val="0"/>
+                  <w:spacing w:line="240" w:lineRule="auto"/>
+                  <w:rPr/>
+                </w:pPr>
+                <w:hyperlink r:id="rId8">
+                  <w:r>
+                    <w:rPr>
+                      <w:color w:val="0000ee"/>
+                      <w:u w:val="single"/>
+                      <w:rtl w:val="0"/>
+                    </w:rPr>
+                    <w:t xml:space="preserve">Requerimientos de Software - ERS.docx</w:t>
+                  </w:r>
+                </w:hyperlink>
+                <w:r>
+                  <w:rPr>
+                    <w:rtl w:val="0"/>
+                  </w:rPr>
+                </w:r>
+              </w:p>
+            </w:tc>
+          </w:tr>
+          <w:tr>
+            <w:trPr>
+              <w:cantSplit w:val="0"/>
+              <w:tblHeader w:val="0"/>
+            </w:trPr>
+            <w:tc>
+              <w:tcPr>
+                <w:shd w:fill="auto" w:val="clear"/>
+                <w:tcMar>
+                  <w:top w:w="56.69291338582678" w:type="dxa"/>
+                  <w:left w:w="56.69291338582678" w:type="dxa"/>
+                  <w:bottom w:w="56.69291338582678" w:type="dxa"/>
+                  <w:right w:w="56.69291338582678" w:type="dxa"/>
+                </w:tcMar>
+                <w:vAlign w:val="top"/>
+              </w:tcPr>
+              <w:p>
+                <w:pPr>
+                  <w:widowControl w:val="0"/>
+                  <w:spacing w:line="240" w:lineRule="auto"/>
+                  <w:rPr/>
+                </w:pPr>
+                <w:r>
+                  <w:rPr>
+                    <w:rtl w:val="0"/>
+                  </w:rPr>
+                  <w:t xml:space="preserve">Planilla de requerimientos</w:t>
+                </w:r>
+              </w:p>
+            </w:tc>
+            <w:tc>
+              <w:tcPr>
+                <w:shd w:fill="auto" w:val="clear"/>
+                <w:tcMar>
+                  <w:top w:w="56.69291338582678" w:type="dxa"/>
+                  <w:left w:w="56.69291338582678" w:type="dxa"/>
+                  <w:bottom w:w="56.69291338582678" w:type="dxa"/>
+                  <w:right w:w="56.69291338582678" w:type="dxa"/>
+                </w:tcMar>
+                <w:vAlign w:val="top"/>
+              </w:tcPr>
+              <w:p>
+                <w:pPr>
+                  <w:widowControl w:val="0"/>
+                  <w:spacing w:line="240" w:lineRule="auto"/>
+                  <w:rPr/>
+                </w:pPr>
+                <w:r>
+                  <w:rPr>
+                    <w:rtl w:val="0"/>
+                  </w:rPr>
+                  <w:t xml:space="preserve">Listado de los requerimientos a la fecha</w:t>
+                </w:r>
+              </w:p>
+            </w:tc>
+            <w:tc>
+              <w:tcPr>
+                <w:shd w:fill="auto" w:val="clear"/>
+                <w:tcMar>
+                  <w:top w:w="56.69291338582678" w:type="dxa"/>
+                  <w:left w:w="56.69291338582678" w:type="dxa"/>
+                  <w:bottom w:w="56.69291338582678" w:type="dxa"/>
+                  <w:right w:w="56.69291338582678" w:type="dxa"/>
+                </w:tcMar>
+                <w:vAlign w:val="top"/>
+              </w:tcPr>
+              <w:p>
+                <w:pPr>
+                  <w:widowControl w:val="0"/>
+                  <w:spacing w:line="240" w:lineRule="auto"/>
+                  <w:rPr/>
+                </w:pPr>
+                <w:hyperlink r:id="rId9">
+                  <w:r>
+                    <w:rPr>
+                      <w:color w:val="0000ee"/>
+                      <w:u w:val="single"/>
+                      <w:rtl w:val="0"/>
+                    </w:rPr>
+                    <w:t xml:space="preserve">Planilla de requerimientos.xlsx</w:t>
+                  </w:r>
+                </w:hyperlink>
+                <w:r>
+                  <w:rPr>
+                    <w:rtl w:val="0"/>
+                  </w:rPr>
+                </w:r>
+              </w:p>
+            </w:tc>
+          </w:tr>
+          <w:tr>
+            <w:trPr>
+              <w:cantSplit w:val="0"/>
+              <w:tblHeader w:val="0"/>
+            </w:trPr>
+            <w:tc>
+              <w:tcPr>
+                <w:shd w:fill="auto" w:val="clear"/>
+                <w:tcMar>
+                  <w:top w:w="56.69291338582678" w:type="dxa"/>
+                  <w:left w:w="56.69291338582678" w:type="dxa"/>
+                  <w:bottom w:w="56.69291338582678" w:type="dxa"/>
+                  <w:right w:w="56.69291338582678" w:type="dxa"/>
+                </w:tcMar>
+                <w:vAlign w:val="top"/>
+              </w:tcPr>
+              <w:p>
+                <w:pPr>
+                  <w:widowControl w:val="0"/>
+                  <w:spacing w:line="240" w:lineRule="auto"/>
+                  <w:rPr/>
+                </w:pPr>
+                <w:r>
+                  <w:rPr>
+                    <w:rtl w:val="0"/>
+                  </w:rPr>
+                  <w:t xml:space="preserve">Diagrama EDT</w:t>
+                </w:r>
+              </w:p>
+            </w:tc>
+            <w:tc>
+              <w:tcPr>
+                <w:shd w:fill="auto" w:val="clear"/>
+                <w:tcMar>
+                  <w:top w:w="56.69291338582678" w:type="dxa"/>
+                  <w:left w:w="56.69291338582678" w:type="dxa"/>
+                  <w:bottom w:w="56.69291338582678" w:type="dxa"/>
+                  <w:right w:w="56.69291338582678" w:type="dxa"/>
+                </w:tcMar>
+                <w:vAlign w:val="top"/>
+              </w:tcPr>
+              <w:p>
+                <w:pPr>
+                  <w:widowControl w:val="0"/>
+                  <w:spacing w:line="240" w:lineRule="auto"/>
+                  <w:rPr/>
+                </w:pPr>
+                <w:r>
+                  <w:rPr>
+                    <w:rtl w:val="0"/>
+                  </w:rPr>
+                  <w:t xml:space="preserve">Diagrama que presenta entregables y actividades de cada fase del proyecto</w:t>
+                </w:r>
+              </w:p>
+            </w:tc>
+            <w:tc>
+              <w:tcPr>
+                <w:shd w:fill="auto" w:val="clear"/>
+                <w:tcMar>
+                  <w:top w:w="56.69291338582678" w:type="dxa"/>
+                  <w:left w:w="56.69291338582678" w:type="dxa"/>
+                  <w:bottom w:w="56.69291338582678" w:type="dxa"/>
+                  <w:right w:w="56.69291338582678" w:type="dxa"/>
+                </w:tcMar>
+                <w:vAlign w:val="top"/>
+              </w:tcPr>
+              <w:p>
+                <w:pPr>
+                  <w:rPr/>
+                </w:pPr>
+                <w:hyperlink r:id="rId10">
+                  <w:r>
+                    <w:rPr>
+                      <w:color w:val="0000ee"/>
+                      <w:u w:val="single"/>
+                      <w:rtl w:val="0"/>
+                    </w:rPr>
+                    <w:t xml:space="preserve">EDT NovaCommerce.png</w:t>
+                  </w:r>
+                </w:hyperlink>
+                <w:r>
+                  <w:rPr>
+                    <w:rtl w:val="0"/>
+                  </w:rPr>
+                </w:r>
+              </w:p>
+              <w:p>
+                <w:pPr>
+                  <w:widowControl w:val="0"/>
+                  <w:spacing w:line="240" w:lineRule="auto"/>
+                  <w:rPr/>
+                </w:pPr>
+                <w:r>
+                  <w:rPr>
+                    <w:rtl w:val="0"/>
+                  </w:rPr>
+                </w:r>
+              </w:p>
+            </w:tc>
+          </w:tr>
+          <w:tr>
+            <w:trPr>
+              <w:cantSplit w:val="0"/>
+              <w:tblHeader w:val="0"/>
+            </w:trPr>
+            <w:tc>
+              <w:tcPr>
+                <w:shd w:fill="auto" w:val="clear"/>
+                <w:tcMar>
+                  <w:top w:w="56.69291338582678" w:type="dxa"/>
+                  <w:left w:w="56.69291338582678" w:type="dxa"/>
+                  <w:bottom w:w="56.69291338582678" w:type="dxa"/>
+                  <w:right w:w="56.69291338582678" w:type="dxa"/>
+                </w:tcMar>
+                <w:vAlign w:val="top"/>
+              </w:tcPr>
+              <w:p>
+                <w:pPr>
+                  <w:widowControl w:val="0"/>
+                  <w:spacing w:line="240" w:lineRule="auto"/>
+                  <w:rPr/>
+                </w:pPr>
+                <w:r>
+                  <w:rPr>
+                    <w:rtl w:val="0"/>
+                  </w:rPr>
+                  <w:t xml:space="preserve">Carta Gantt</w:t>
+                </w:r>
+              </w:p>
+            </w:tc>
+            <w:tc>
+              <w:tcPr>
+                <w:shd w:fill="auto" w:val="clear"/>
+                <w:tcMar>
+                  <w:top w:w="56.69291338582678" w:type="dxa"/>
+                  <w:left w:w="56.69291338582678" w:type="dxa"/>
+                  <w:bottom w:w="56.69291338582678" w:type="dxa"/>
+                  <w:right w:w="56.69291338582678" w:type="dxa"/>
+                </w:tcMar>
+                <w:vAlign w:val="top"/>
+              </w:tcPr>
+              <w:p>
+                <w:pPr>
+                  <w:widowControl w:val="0"/>
+                  <w:spacing w:line="240" w:lineRule="auto"/>
+                  <w:rPr/>
+                </w:pPr>
+                <w:r>
+                  <w:rPr>
+                    <w:rtl w:val="0"/>
+                  </w:rPr>
+                  <w:t xml:space="preserve">Planilla que describe el tiempo esperado de cada etapa del proyecto</w:t>
+                </w:r>
+              </w:p>
+            </w:tc>
+            <w:tc>
+              <w:tcPr>
+                <w:shd w:fill="auto" w:val="clear"/>
+                <w:tcMar>
+                  <w:top w:w="56.69291338582678" w:type="dxa"/>
+                  <w:left w:w="56.69291338582678" w:type="dxa"/>
+                  <w:bottom w:w="56.69291338582678" w:type="dxa"/>
+                  <w:right w:w="56.69291338582678" w:type="dxa"/>
+                </w:tcMar>
+                <w:vAlign w:val="top"/>
+              </w:tcPr>
+              <w:p>
+                <w:pPr>
+                  <w:widowControl w:val="0"/>
+                  <w:spacing w:line="240" w:lineRule="auto"/>
+                  <w:rPr/>
+                </w:pPr>
+                <w:hyperlink r:id="rId11">
+                  <w:r>
+                    <w:rPr>
+                      <w:color w:val="0000ee"/>
+                      <w:u w:val="single"/>
+                      <w:rtl w:val="0"/>
+                    </w:rPr>
+                    <w:t xml:space="preserve">Carta Gantt Novacommerce</w:t>
+                  </w:r>
+                </w:hyperlink>
+                <w:r>
+                  <w:rPr>
+                    <w:rtl w:val="0"/>
+                  </w:rPr>
+                </w:r>
+              </w:p>
+            </w:tc>
+          </w:tr>
+          <w:tr>
+            <w:trPr>
+              <w:cantSplit w:val="0"/>
+              <w:tblHeader w:val="0"/>
+            </w:trPr>
+            <w:tc>
+              <w:tcPr>
+                <w:shd w:fill="auto" w:val="clear"/>
+                <w:tcMar>
+                  <w:top w:w="56.69291338582678" w:type="dxa"/>
+                  <w:left w:w="56.69291338582678" w:type="dxa"/>
+                  <w:bottom w:w="56.69291338582678" w:type="dxa"/>
+                  <w:right w:w="56.69291338582678" w:type="dxa"/>
+                </w:tcMar>
+                <w:vAlign w:val="top"/>
+              </w:tcPr>
+              <w:p>
+                <w:pPr>
+                  <w:widowControl w:val="0"/>
+                  <w:spacing w:line="240" w:lineRule="auto"/>
+                  <w:rPr/>
+                </w:pPr>
+                <w:r>
+                  <w:rPr>
+                    <w:rtl w:val="0"/>
+                  </w:rPr>
+                  <w:t xml:space="preserve">Plan de trabajo</w:t>
+                </w:r>
+              </w:p>
+            </w:tc>
+            <w:tc>
+              <w:tcPr>
+                <w:shd w:fill="auto" w:val="clear"/>
+                <w:tcMar>
+                  <w:top w:w="56.69291338582678" w:type="dxa"/>
+                  <w:left w:w="56.69291338582678" w:type="dxa"/>
+                  <w:bottom w:w="56.69291338582678" w:type="dxa"/>
+                  <w:right w:w="56.69291338582678" w:type="dxa"/>
+                </w:tcMar>
+                <w:vAlign w:val="top"/>
+              </w:tcPr>
+              <w:p>
+                <w:pPr>
+                  <w:widowControl w:val="0"/>
+                  <w:spacing w:line="240" w:lineRule="auto"/>
+                  <w:rPr/>
+                </w:pPr>
+                <w:r>
+                  <w:rPr>
+                    <w:rtl w:val="0"/>
+                  </w:rPr>
+                  <w:t xml:space="preserve">Informe que define el plan del proyecto</w:t>
+                </w:r>
+              </w:p>
+            </w:tc>
+            <w:tc>
+              <w:tcPr>
+                <w:shd w:fill="auto" w:val="clear"/>
+                <w:tcMar>
+                  <w:top w:w="56.69291338582678" w:type="dxa"/>
+                  <w:left w:w="56.69291338582678" w:type="dxa"/>
+                  <w:bottom w:w="56.69291338582678" w:type="dxa"/>
+                  <w:right w:w="56.69291338582678" w:type="dxa"/>
+                </w:tcMar>
+                <w:vAlign w:val="top"/>
+              </w:tcPr>
+              <w:p>
+                <w:pPr>
+                  <w:widowControl w:val="0"/>
+                  <w:spacing w:line="240" w:lineRule="auto"/>
+                  <w:rPr/>
+                </w:pPr>
+                <w:hyperlink r:id="rId12">
+                  <w:r>
+                    <w:rPr>
+                      <w:color w:val="0000ee"/>
+                      <w:u w:val="single"/>
+                      <w:rtl w:val="0"/>
+                    </w:rPr>
+                    <w:t xml:space="preserve">Plan de Proyecto.docx</w:t>
+                  </w:r>
+                </w:hyperlink>
+                <w:r>
+                  <w:rPr>
+                    <w:rtl w:val="0"/>
+                  </w:rPr>
+                </w:r>
+              </w:p>
+            </w:tc>
+          </w:tr>
+          <w:tr>
+            <w:trPr>
+              <w:cantSplit w:val="0"/>
+              <w:tblHeader w:val="0"/>
+            </w:trPr>
+            <w:tc>
+              <w:tcPr>
+                <w:shd w:fill="auto" w:val="clear"/>
+                <w:tcMar>
+                  <w:top w:w="56.69291338582678" w:type="dxa"/>
+                  <w:left w:w="56.69291338582678" w:type="dxa"/>
+                  <w:bottom w:w="56.69291338582678" w:type="dxa"/>
+                  <w:right w:w="56.69291338582678" w:type="dxa"/>
+                </w:tcMar>
+                <w:vAlign w:val="top"/>
+              </w:tcPr>
+              <w:p>
+                <w:pPr>
+                  <w:widowControl w:val="0"/>
+                  <w:spacing w:line="240" w:lineRule="auto"/>
+                  <w:rPr/>
+                </w:pPr>
+                <w:r>
+                  <w:rPr>
+                    <w:rtl w:val="0"/>
+                  </w:rPr>
+                  <w:t xml:space="preserve">Documento de arquitectura</w:t>
+                </w:r>
+              </w:p>
+            </w:tc>
+            <w:tc>
+              <w:tcPr>
+                <w:shd w:fill="auto" w:val="clear"/>
+                <w:tcMar>
+                  <w:top w:w="56.69291338582678" w:type="dxa"/>
+                  <w:left w:w="56.69291338582678" w:type="dxa"/>
+                  <w:bottom w:w="56.69291338582678" w:type="dxa"/>
+                  <w:right w:w="56.69291338582678" w:type="dxa"/>
+                </w:tcMar>
+                <w:vAlign w:val="top"/>
+              </w:tcPr>
+              <w:p>
+                <w:pPr>
+                  <w:widowControl w:val="0"/>
+                  <w:spacing w:line="240" w:lineRule="auto"/>
+                  <w:rPr/>
+                </w:pPr>
+                <w:r>
+                  <w:rPr>
+                    <w:rtl w:val="0"/>
+                  </w:rPr>
+                  <w:t xml:space="preserve">Informe que define la lógica y tecnologías del sistema</w:t>
+                </w:r>
+              </w:p>
+            </w:tc>
+            <w:tc>
+              <w:tcPr>
+                <w:shd w:fill="auto" w:val="clear"/>
+                <w:tcMar>
+                  <w:top w:w="56.69291338582678" w:type="dxa"/>
+                  <w:left w:w="56.69291338582678" w:type="dxa"/>
+                  <w:bottom w:w="56.69291338582678" w:type="dxa"/>
+                  <w:right w:w="56.69291338582678" w:type="dxa"/>
+                </w:tcMar>
+                <w:vAlign w:val="top"/>
+              </w:tcPr>
+              <w:p>
+                <w:pPr>
+                  <w:widowControl w:val="0"/>
+                  <w:spacing w:line="240" w:lineRule="auto"/>
+                  <w:rPr/>
+                </w:pPr>
+                <w:hyperlink r:id="rId13">
+                  <w:r>
+                    <w:rPr>
+                      <w:color w:val="0000ee"/>
+                      <w:u w:val="single"/>
+                      <w:rtl w:val="0"/>
+                    </w:rPr>
+                    <w:t xml:space="preserve">DAS-Documento Arquitectura Sistema.docx</w:t>
+                  </w:r>
+                </w:hyperlink>
+                <w:r>
+                  <w:rPr>
+                    <w:rtl w:val="0"/>
+                  </w:rPr>
+                </w:r>
+              </w:p>
+            </w:tc>
+          </w:tr>
+          <w:tr>
+            <w:trPr>
+              <w:cantSplit w:val="0"/>
+              <w:tblHeader w:val="0"/>
+            </w:trPr>
+            <w:tc>
+              <w:tcPr>
+                <w:shd w:fill="auto" w:val="clear"/>
+                <w:tcMar>
+                  <w:top w:w="56.69291338582678" w:type="dxa"/>
+                  <w:left w:w="56.69291338582678" w:type="dxa"/>
+                  <w:bottom w:w="56.69291338582678" w:type="dxa"/>
+                  <w:right w:w="56.69291338582678" w:type="dxa"/>
+                </w:tcMar>
+                <w:vAlign w:val="top"/>
+              </w:tcPr>
+              <w:p>
+                <w:pPr>
+                  <w:widowControl w:val="0"/>
+                  <w:spacing w:line="240" w:lineRule="auto"/>
+                  <w:rPr/>
+                </w:pPr>
+                <w:r>
+                  <w:rPr>
+                    <w:rtl w:val="0"/>
+                  </w:rPr>
+                  <w:t xml:space="preserve">Minuta Kick-off</w:t>
+                </w:r>
+              </w:p>
+            </w:tc>
+            <w:tc>
+              <w:tcPr>
+                <w:shd w:fill="auto" w:val="clear"/>
+                <w:tcMar>
+                  <w:top w:w="56.69291338582678" w:type="dxa"/>
+                  <w:left w:w="56.69291338582678" w:type="dxa"/>
+                  <w:bottom w:w="56.69291338582678" w:type="dxa"/>
+                  <w:right w:w="56.69291338582678" w:type="dxa"/>
+                </w:tcMar>
+                <w:vAlign w:val="top"/>
+              </w:tcPr>
+              <w:p>
+                <w:pPr>
+                  <w:widowControl w:val="0"/>
+                  <w:spacing w:line="240" w:lineRule="auto"/>
+                  <w:rPr/>
+                </w:pPr>
+                <w:r>
+                  <w:rPr>
+                    <w:rtl w:val="0"/>
+                  </w:rPr>
+                  <w:t xml:space="preserve">Documento breve que registra los acuerdos, objetivos, participantes y temas tratados en la reunión inicial</w:t>
+                </w:r>
+              </w:p>
+            </w:tc>
+            <w:tc>
+              <w:tcPr>
+                <w:shd w:fill="auto" w:val="clear"/>
+                <w:tcMar>
+                  <w:top w:w="56.69291338582678" w:type="dxa"/>
+                  <w:left w:w="56.69291338582678" w:type="dxa"/>
+                  <w:bottom w:w="56.69291338582678" w:type="dxa"/>
+                  <w:right w:w="56.69291338582678" w:type="dxa"/>
+                </w:tcMar>
+                <w:vAlign w:val="top"/>
+              </w:tcPr>
+              <w:p>
+                <w:pPr>
+                  <w:widowControl w:val="0"/>
+                  <w:spacing w:line="240" w:lineRule="auto"/>
+                  <w:rPr/>
+                </w:pPr>
+                <w:hyperlink r:id="rId14">
+                  <w:r>
+                    <w:rPr>
+                      <w:color w:val="0000ee"/>
+                      <w:u w:val="single"/>
+                      <w:rtl w:val="0"/>
+                    </w:rPr>
+                    <w:t xml:space="preserve">Acta Minuta Kick Off.docx</w:t>
+                  </w:r>
+                </w:hyperlink>
+                <w:r>
+                  <w:rPr>
+                    <w:rtl w:val="0"/>
+                  </w:rPr>
+                </w:r>
+              </w:p>
+            </w:tc>
+          </w:tr>
+          <w:tr>
+            <w:trPr>
+              <w:cantSplit w:val="0"/>
+              <w:tblHeader w:val="0"/>
+            </w:trPr>
+            <w:tc>
+              <w:tcPr>
+                <w:shd w:fill="auto" w:val="clear"/>
+                <w:tcMar>
+                  <w:top w:w="56.69291338582678" w:type="dxa"/>
+                  <w:left w:w="56.69291338582678" w:type="dxa"/>
+                  <w:bottom w:w="56.69291338582678" w:type="dxa"/>
+                  <w:right w:w="56.69291338582678" w:type="dxa"/>
+                </w:tcMar>
+                <w:vAlign w:val="top"/>
+              </w:tcPr>
+              <w:p>
+                <w:pPr>
+                  <w:widowControl w:val="0"/>
+                  <w:spacing w:line="240" w:lineRule="auto"/>
+                  <w:rPr/>
+                </w:pPr>
+                <w:r>
+                  <w:rPr>
+                    <w:rtl w:val="0"/>
+                  </w:rPr>
+                  <w:t xml:space="preserve">Acta de constitución</w:t>
+                </w:r>
+              </w:p>
+            </w:tc>
+            <w:tc>
+              <w:tcPr>
+                <w:shd w:fill="auto" w:val="clear"/>
+                <w:tcMar>
+                  <w:top w:w="56.69291338582678" w:type="dxa"/>
+                  <w:left w:w="56.69291338582678" w:type="dxa"/>
+                  <w:bottom w:w="56.69291338582678" w:type="dxa"/>
+                  <w:right w:w="56.69291338582678" w:type="dxa"/>
+                </w:tcMar>
+                <w:vAlign w:val="top"/>
+              </w:tcPr>
+              <w:p>
+                <w:pPr>
+                  <w:widowControl w:val="0"/>
+                  <w:spacing w:line="240" w:lineRule="auto"/>
+                  <w:rPr/>
+                </w:pPr>
+                <w:r>
+                  <w:rPr>
+                    <w:rtl w:val="0"/>
+                  </w:rPr>
+                  <w:t xml:space="preserve">Documento formal que establece oficialmente un proyecto, definiendo su propósito, alcance, objetivos, responsables, recursos y autoridad</w:t>
+                </w:r>
+              </w:p>
+            </w:tc>
+            <w:tc>
+              <w:tcPr>
+                <w:shd w:fill="auto" w:val="clear"/>
+                <w:tcMar>
+                  <w:top w:w="56.69291338582678" w:type="dxa"/>
+                  <w:left w:w="56.69291338582678" w:type="dxa"/>
+                  <w:bottom w:w="56.69291338582678" w:type="dxa"/>
+                  <w:right w:w="56.69291338582678" w:type="dxa"/>
+                </w:tcMar>
+                <w:vAlign w:val="top"/>
+              </w:tcPr>
+              <w:p>
+                <w:pPr>
+                  <w:widowControl w:val="0"/>
+                  <w:spacing w:line="240" w:lineRule="auto"/>
+                  <w:rPr/>
+                </w:pPr>
+                <w:hyperlink r:id="rId15">
+                  <w:r>
+                    <w:rPr>
+                      <w:color w:val="0000ee"/>
+                      <w:u w:val="single"/>
+                      <w:rtl w:val="0"/>
+                    </w:rPr>
+                    <w:t xml:space="preserve">Acta de Constitucion.docx</w:t>
+                  </w:r>
+                </w:hyperlink>
+                <w:r>
+                  <w:rPr>
+                    <w:rtl w:val="0"/>
+                  </w:rPr>
+                </w:r>
+              </w:p>
+            </w:tc>
+          </w:tr>
+        </w:tbl>
+      </w:sdtContent>
+    </w:sdt>
     <w:p>
       <w:pPr>
         <w:spacing w:after="0" w:line="276" w:lineRule="auto"/>
@@ -2783,25 +3746,416 @@
     </w:p>
     <w:p>
       <w:pPr>
-        <w:spacing w:after="0" w:line="276" w:lineRule="auto"/>
-        <w:ind w:left="-426" w:right="-568" w:firstLine="0"/>
-        <w:jc w:val="both"/>
-        <w:rPr>
-          <w:color w:val="767171"/>
-          <w:sz w:val="24"/>
-          <w:szCs w:val="24"/>
-        </w:rPr>
-      </w:pPr>
+        <w:pStyle w:val="Heading2"/>
+        <w:ind w:firstLine="720"/>
+        <w:rPr/>
+      </w:pPr>
+      <w:bookmarkStart w:colFirst="0" w:colLast="0" w:name="_heading=h.d47ji9i2ho7m" w:id="2"/>
+      <w:bookmarkEnd w:id="2"/>
       <w:r>
         <w:rPr>
           <w:rtl w:val="0"/>
         </w:rPr>
+        <w:t xml:space="preserve">Software y desarrollo</w:t>
       </w:r>
     </w:p>
+    <w:sdt>
+      <w:sdtPr>
+        <w:lock w:val="contentLocked"/>
+        <w:id w:val="1609550045"/>
+        <w:tag w:val="goog_rdk_1"/>
+      </w:sdtPr>
+      <w:sdtContent>
+        <w:tbl>
+          <w:tblPr>
+            <w:tblStyle w:val="Table5"/>
+            <w:tblW w:w="10206.0" w:type="dxa"/>
+            <w:jc w:val="left"/>
+            <w:tblBorders>
+              <w:top w:color="412b6b" w:space="0" w:sz="12" w:val="single"/>
+              <w:left w:color="412b6b" w:space="0" w:sz="12" w:val="single"/>
+              <w:bottom w:color="412b6b" w:space="0" w:sz="12" w:val="single"/>
+              <w:right w:color="412b6b" w:space="0" w:sz="12" w:val="single"/>
+              <w:insideH w:color="412b6b" w:space="0" w:sz="12" w:val="single"/>
+              <w:insideV w:color="412b6b" w:space="0" w:sz="12" w:val="single"/>
+            </w:tblBorders>
+            <w:tblLayout w:type="fixed"/>
+            <w:tblLook w:val="0600"/>
+          </w:tblPr>
+          <w:tblGrid>
+            <w:gridCol w:w="3402"/>
+            <w:gridCol w:w="3402"/>
+            <w:gridCol w:w="3402"/>
+            <w:tblGridChange w:id="0">
+              <w:tblGrid>
+                <w:gridCol w:w="3402"/>
+                <w:gridCol w:w="3402"/>
+                <w:gridCol w:w="3402"/>
+              </w:tblGrid>
+            </w:tblGridChange>
+          </w:tblGrid>
+          <w:tr>
+            <w:trPr>
+              <w:cantSplit w:val="0"/>
+              <w:tblHeader w:val="0"/>
+            </w:trPr>
+            <w:tc>
+              <w:tcPr>
+                <w:shd w:fill="211832" w:val="clear"/>
+                <w:tcMar>
+                  <w:top w:w="56.69291338582678" w:type="dxa"/>
+                  <w:left w:w="56.69291338582678" w:type="dxa"/>
+                  <w:bottom w:w="56.69291338582678" w:type="dxa"/>
+                  <w:right w:w="56.69291338582678" w:type="dxa"/>
+                </w:tcMar>
+                <w:vAlign w:val="top"/>
+              </w:tcPr>
+              <w:p>
+                <w:pPr>
+                  <w:widowControl w:val="0"/>
+                  <w:spacing w:line="240" w:lineRule="auto"/>
+                  <w:rPr>
+                    <w:b w:val="1"/>
+                    <w:bCs w:val="1"/>
+                    <w:color w:val="ffffff"/>
+                  </w:rPr>
+                </w:pPr>
+                <w:r>
+                  <w:rPr>
+                    <w:b w:val="1"/>
+                    <w:bCs w:val="1"/>
+                    <w:color w:val="ffffff"/>
+                    <w:rtl w:val="0"/>
+                  </w:rPr>
+                  <w:t xml:space="preserve">Nombre de la evidencia</w:t>
+                </w:r>
+              </w:p>
+            </w:tc>
+            <w:tc>
+              <w:tcPr>
+                <w:shd w:fill="211832" w:val="clear"/>
+                <w:tcMar>
+                  <w:top w:w="56.69291338582678" w:type="dxa"/>
+                  <w:left w:w="56.69291338582678" w:type="dxa"/>
+                  <w:bottom w:w="56.69291338582678" w:type="dxa"/>
+                  <w:right w:w="56.69291338582678" w:type="dxa"/>
+                </w:tcMar>
+                <w:vAlign w:val="top"/>
+              </w:tcPr>
+              <w:p>
+                <w:pPr>
+                  <w:spacing w:line="240" w:lineRule="auto"/>
+                  <w:rPr>
+                    <w:b w:val="1"/>
+                    <w:bCs w:val="1"/>
+                    <w:color w:val="ffffff"/>
+                  </w:rPr>
+                </w:pPr>
+                <w:r>
+                  <w:rPr>
+                    <w:b w:val="1"/>
+                    <w:bCs w:val="1"/>
+                    <w:color w:val="ffffff"/>
+                    <w:rtl w:val="0"/>
+                  </w:rPr>
+                  <w:t xml:space="preserve">Descripción</w:t>
+                </w:r>
+              </w:p>
+            </w:tc>
+            <w:tc>
+              <w:tcPr>
+                <w:shd w:fill="211832" w:val="clear"/>
+                <w:tcMar>
+                  <w:top w:w="56.69291338582678" w:type="dxa"/>
+                  <w:left w:w="56.69291338582678" w:type="dxa"/>
+                  <w:bottom w:w="56.69291338582678" w:type="dxa"/>
+                  <w:right w:w="56.69291338582678" w:type="dxa"/>
+                </w:tcMar>
+                <w:vAlign w:val="top"/>
+              </w:tcPr>
+              <w:p>
+                <w:pPr>
+                  <w:spacing w:line="240" w:lineRule="auto"/>
+                  <w:rPr>
+                    <w:b w:val="1"/>
+                    <w:bCs w:val="1"/>
+                    <w:color w:val="ffffff"/>
+                  </w:rPr>
+                </w:pPr>
+                <w:r>
+                  <w:rPr>
+                    <w:b w:val="1"/>
+                    <w:bCs w:val="1"/>
+                    <w:color w:val="ffffff"/>
+                    <w:rtl w:val="0"/>
+                  </w:rPr>
+                  <w:t xml:space="preserve">Justificación</w:t>
+                </w:r>
+              </w:p>
+            </w:tc>
+          </w:tr>
+          <w:tr>
+            <w:trPr>
+              <w:cantSplit w:val="0"/>
+              <w:tblHeader w:val="0"/>
+            </w:trPr>
+            <w:tc>
+              <w:tcPr>
+                <w:shd w:fill="auto" w:val="clear"/>
+                <w:tcMar>
+                  <w:top w:w="56.69291338582678" w:type="dxa"/>
+                  <w:left w:w="56.69291338582678" w:type="dxa"/>
+                  <w:bottom w:w="56.69291338582678" w:type="dxa"/>
+                  <w:right w:w="56.69291338582678" w:type="dxa"/>
+                </w:tcMar>
+                <w:vAlign w:val="top"/>
+              </w:tcPr>
+              <w:p>
+                <w:pPr>
+                  <w:spacing w:line="240" w:lineRule="auto"/>
+                  <w:rPr/>
+                </w:pPr>
+                <w:r>
+                  <w:rPr>
+                    <w:rtl w:val="0"/>
+                  </w:rPr>
+                  <w:t xml:space="preserve">Modelo relacional</w:t>
+                </w:r>
+              </w:p>
+            </w:tc>
+            <w:tc>
+              <w:tcPr>
+                <w:shd w:fill="auto" w:val="clear"/>
+                <w:tcMar>
+                  <w:top w:w="56.69291338582678" w:type="dxa"/>
+                  <w:left w:w="56.69291338582678" w:type="dxa"/>
+                  <w:bottom w:w="56.69291338582678" w:type="dxa"/>
+                  <w:right w:w="56.69291338582678" w:type="dxa"/>
+                </w:tcMar>
+                <w:vAlign w:val="top"/>
+              </w:tcPr>
+              <w:p>
+                <w:pPr>
+                  <w:spacing w:line="240" w:lineRule="auto"/>
+                  <w:rPr/>
+                </w:pPr>
+                <w:r>
+                  <w:rPr>
+                    <w:rtl w:val="0"/>
+                  </w:rPr>
+                  <w:t xml:space="preserve">Modelo entidad relación del sistema NovaCommerce</w:t>
+                </w:r>
+              </w:p>
+            </w:tc>
+            <w:tc>
+              <w:tcPr>
+                <w:shd w:fill="auto" w:val="clear"/>
+                <w:tcMar>
+                  <w:top w:w="56.69291338582678" w:type="dxa"/>
+                  <w:left w:w="56.69291338582678" w:type="dxa"/>
+                  <w:bottom w:w="56.69291338582678" w:type="dxa"/>
+                  <w:right w:w="56.69291338582678" w:type="dxa"/>
+                </w:tcMar>
+                <w:vAlign w:val="top"/>
+              </w:tcPr>
+              <w:p>
+                <w:pPr>
+                  <w:spacing w:line="240" w:lineRule="auto"/>
+                  <w:rPr/>
+                </w:pPr>
+                <w:hyperlink r:id="rId16">
+                  <w:r>
+                    <w:rPr>
+                      <w:color w:val="0000ee"/>
+                      <w:u w:val="single"/>
+                      <w:rtl w:val="0"/>
+                    </w:rPr>
+                    <w:t xml:space="preserve">NovaCommerceBD_V1.png</w:t>
+                  </w:r>
+                </w:hyperlink>
+                <w:r>
+                  <w:rPr>
+                    <w:rtl w:val="0"/>
+                  </w:rPr>
+                </w:r>
+              </w:p>
+            </w:tc>
+          </w:tr>
+          <w:tr>
+            <w:trPr>
+              <w:cantSplit w:val="0"/>
+              <w:tblHeader w:val="0"/>
+            </w:trPr>
+            <w:tc>
+              <w:tcPr>
+                <w:shd w:fill="auto" w:val="clear"/>
+                <w:tcMar>
+                  <w:top w:w="56.69291338582678" w:type="dxa"/>
+                  <w:left w:w="56.69291338582678" w:type="dxa"/>
+                  <w:bottom w:w="56.69291338582678" w:type="dxa"/>
+                  <w:right w:w="56.69291338582678" w:type="dxa"/>
+                </w:tcMar>
+                <w:vAlign w:val="top"/>
+              </w:tcPr>
+              <w:p>
+                <w:pPr>
+                  <w:spacing w:line="240" w:lineRule="auto"/>
+                  <w:rPr/>
+                </w:pPr>
+                <w:r>
+                  <w:rPr>
+                    <w:rtl w:val="0"/>
+                  </w:rPr>
+                  <w:t xml:space="preserve">Capturas NovaCommerce</w:t>
+                </w:r>
+              </w:p>
+            </w:tc>
+            <w:tc>
+              <w:tcPr>
+                <w:shd w:fill="auto" w:val="clear"/>
+                <w:tcMar>
+                  <w:top w:w="56.69291338582678" w:type="dxa"/>
+                  <w:left w:w="56.69291338582678" w:type="dxa"/>
+                  <w:bottom w:w="56.69291338582678" w:type="dxa"/>
+                  <w:right w:w="56.69291338582678" w:type="dxa"/>
+                </w:tcMar>
+                <w:vAlign w:val="top"/>
+              </w:tcPr>
+              <w:p>
+                <w:pPr>
+                  <w:spacing w:line="240" w:lineRule="auto"/>
+                  <w:rPr/>
+                </w:pPr>
+                <w:r>
+                  <w:rPr>
+                    <w:rtl w:val="0"/>
+                  </w:rPr>
+                  <w:t xml:space="preserve">Capturas de pantalla mobile y desktop de las diferentes vistas de NovaCommerce</w:t>
+                </w:r>
+              </w:p>
+            </w:tc>
+            <w:tc>
+              <w:tcPr>
+                <w:shd w:fill="auto" w:val="clear"/>
+                <w:tcMar>
+                  <w:top w:w="56.69291338582678" w:type="dxa"/>
+                  <w:left w:w="56.69291338582678" w:type="dxa"/>
+                  <w:bottom w:w="56.69291338582678" w:type="dxa"/>
+                  <w:right w:w="56.69291338582678" w:type="dxa"/>
+                </w:tcMar>
+                <w:vAlign w:val="top"/>
+              </w:tcPr>
+              <w:p>
+                <w:pPr>
+                  <w:spacing w:line="240" w:lineRule="auto"/>
+                  <w:rPr/>
+                </w:pPr>
+                <w:hyperlink r:id="rId17">
+                  <w:r>
+                    <w:rPr>
+                      <w:color w:val="0000ee"/>
+                      <w:u w:val="single"/>
+                      <w:rtl w:val="0"/>
+                    </w:rPr>
+                    <w:t xml:space="preserve">Screenshoots sitio</w:t>
+                  </w:r>
+                </w:hyperlink>
+                <w:r>
+                  <w:rPr>
+                    <w:rtl w:val="0"/>
+                  </w:rPr>
+                </w:r>
+              </w:p>
+            </w:tc>
+          </w:tr>
+          <w:tr>
+            <w:trPr>
+              <w:cantSplit w:val="0"/>
+              <w:tblHeader w:val="0"/>
+            </w:trPr>
+            <w:tc>
+              <w:tcPr>
+                <w:shd w:fill="auto" w:val="clear"/>
+                <w:tcMar>
+                  <w:top w:w="56.69291338582678" w:type="dxa"/>
+                  <w:left w:w="56.69291338582678" w:type="dxa"/>
+                  <w:bottom w:w="56.69291338582678" w:type="dxa"/>
+                  <w:right w:w="56.69291338582678" w:type="dxa"/>
+                </w:tcMar>
+                <w:vAlign w:val="top"/>
+              </w:tcPr>
+              <w:p>
+                <w:pPr>
+                  <w:spacing w:line="240" w:lineRule="auto"/>
+                  <w:rPr/>
+                </w:pPr>
+                <w:r>
+                  <w:rPr>
+                    <w:rtl w:val="0"/>
+                  </w:rPr>
+                  <w:t xml:space="preserve">Repositorio Github</w:t>
+                </w:r>
+              </w:p>
+            </w:tc>
+            <w:tc>
+              <w:tcPr>
+                <w:shd w:fill="auto" w:val="clear"/>
+                <w:tcMar>
+                  <w:top w:w="56.69291338582678" w:type="dxa"/>
+                  <w:left w:w="56.69291338582678" w:type="dxa"/>
+                  <w:bottom w:w="56.69291338582678" w:type="dxa"/>
+                  <w:right w:w="56.69291338582678" w:type="dxa"/>
+                </w:tcMar>
+                <w:vAlign w:val="top"/>
+              </w:tcPr>
+              <w:p>
+                <w:pPr>
+                  <w:spacing w:line="240" w:lineRule="auto"/>
+                  <w:rPr/>
+                </w:pPr>
+                <w:r>
+                  <w:rPr>
+                    <w:rtl w:val="0"/>
+                  </w:rPr>
+                  <w:t xml:space="preserve">Aquí se puede ver el código actual del proyecto</w:t>
+                </w:r>
+              </w:p>
+            </w:tc>
+            <w:tc>
+              <w:tcPr>
+                <w:shd w:fill="auto" w:val="clear"/>
+                <w:tcMar>
+                  <w:top w:w="56.69291338582678" w:type="dxa"/>
+                  <w:left w:w="56.69291338582678" w:type="dxa"/>
+                  <w:bottom w:w="56.69291338582678" w:type="dxa"/>
+                  <w:right w:w="56.69291338582678" w:type="dxa"/>
+                </w:tcMar>
+                <w:vAlign w:val="top"/>
+              </w:tcPr>
+              <w:p>
+                <w:pPr>
+                  <w:spacing w:line="240" w:lineRule="auto"/>
+                  <w:rPr/>
+                </w:pPr>
+                <w:r>
+                  <w:rPr>
+                    <w:rtl w:val="0"/>
+                  </w:rPr>
+                  <w:t xml:space="preserve">https://github.com/RadioRek/NovaCommerce.git</w:t>
+                </w:r>
+              </w:p>
+            </w:tc>
+          </w:tr>
+        </w:tbl>
+      </w:sdtContent>
+    </w:sdt>
     <w:p>
       <w:pPr>
+        <w:pStyle w:val="Heading1"/>
         <w:rPr/>
       </w:pPr>
+      <w:bookmarkStart w:colFirst="0" w:colLast="0" w:name="_heading=h.a0ngoxpnch41" w:id="3"/>
+      <w:bookmarkEnd w:id="3"/>
       <w:r>
         <w:rPr>
           <w:rtl w:val="0"/>
@@ -2809,7 +4163,7 @@
       </w:r>
     </w:p>
     <w:sectPr>
-      <w:headerReference r:id="rId8" w:type="default"/>
+      <w:headerReference r:id="rId18" w:type="default"/>
       <w:pgSz w:h="16838" w:w="11906" w:orient="portrait"/>
       <w:pgMar w:bottom="566.9291338582677" w:top="566.9291338582677" w:left="850.3937007874016" w:right="850.3937007874016" w:header="708" w:footer="708"/>
       <w:pgNumType w:start="1"/>
@@ -2826,6 +4180,7 @@
       <w:rPr>
         <w:rFonts w:ascii="Century Gothic" w:cs="Century Gothic" w:eastAsia="Century Gothic" w:hAnsi="Century Gothic"/>
         <w:b w:val="1"/>
+        <w:bCs w:val="1"/>
         <w:color w:val="1d2763"/>
         <w:sz w:val="24"/>
         <w:szCs w:val="24"/>
@@ -2835,6 +4190,7 @@
       <w:rPr>
         <w:rFonts w:ascii="Century Gothic" w:cs="Century Gothic" w:eastAsia="Century Gothic" w:hAnsi="Century Gothic"/>
         <w:b w:val="1"/>
+        <w:bCs w:val="1"/>
         <w:color w:val="1d2763"/>
         <w:sz w:val="24"/>
         <w:szCs w:val="24"/>
@@ -2890,6 +4246,7 @@
       <w:spacing w:after="0" w:lineRule="auto"/>
       <w:rPr>
         <w:b w:val="1"/>
+        <w:bCs w:val="1"/>
         <w:sz w:val="24"/>
         <w:szCs w:val="24"/>
       </w:rPr>
@@ -2898,6 +4255,7 @@
       <w:rPr>
         <w:rFonts w:ascii="Century Gothic" w:cs="Century Gothic" w:eastAsia="Century Gothic" w:hAnsi="Century Gothic"/>
         <w:b w:val="1"/>
+        <w:bCs w:val="1"/>
         <w:color w:val="1d2763"/>
         <w:sz w:val="24"/>
         <w:szCs w:val="24"/>
@@ -3246,6 +4604,116 @@
       </w:rPr>
     </w:lvl>
   </w:abstractNum>
+  <w:abstractNum w:abstractNumId="4">
+    <w:lvl w:ilvl="0">
+      <w:start w:val="1"/>
+      <w:numFmt w:val="bullet"/>
+      <w:lvlText w:val="●"/>
+      <w:lvlJc w:val="left"/>
+      <w:pPr>
+        <w:ind w:left="1440" w:hanging="360"/>
+      </w:pPr>
+      <w:rPr>
+        <w:u w:val="none"/>
+      </w:rPr>
+    </w:lvl>
+    <w:lvl w:ilvl="1">
+      <w:start w:val="1"/>
+      <w:numFmt w:val="bullet"/>
+      <w:lvlText w:val="○"/>
+      <w:lvlJc w:val="left"/>
+      <w:pPr>
+        <w:ind w:left="2160" w:hanging="360"/>
+      </w:pPr>
+      <w:rPr>
+        <w:u w:val="none"/>
+      </w:rPr>
+    </w:lvl>
+    <w:lvl w:ilvl="2">
+      <w:start w:val="1"/>
+      <w:numFmt w:val="bullet"/>
+      <w:lvlText w:val="■"/>
+      <w:lvlJc w:val="left"/>
+      <w:pPr>
+        <w:ind w:left="2880" w:hanging="360"/>
+      </w:pPr>
+      <w:rPr>
+        <w:u w:val="none"/>
+      </w:rPr>
+    </w:lvl>
+    <w:lvl w:ilvl="3">
+      <w:start w:val="1"/>
+      <w:numFmt w:val="bullet"/>
+      <w:lvlText w:val="●"/>
+      <w:lvlJc w:val="left"/>
+      <w:pPr>
+        <w:ind w:left="3600" w:hanging="360"/>
+      </w:pPr>
+      <w:rPr>
+        <w:u w:val="none"/>
+      </w:rPr>
+    </w:lvl>
+    <w:lvl w:ilvl="4">
+      <w:start w:val="1"/>
+      <w:numFmt w:val="bullet"/>
+      <w:lvlText w:val="○"/>
+      <w:lvlJc w:val="left"/>
+      <w:pPr>
+        <w:ind w:left="4320" w:hanging="360"/>
+      </w:pPr>
+      <w:rPr>
+        <w:u w:val="none"/>
+      </w:rPr>
+    </w:lvl>
+    <w:lvl w:ilvl="5">
+      <w:start w:val="1"/>
+      <w:numFmt w:val="bullet"/>
+      <w:lvlText w:val="■"/>
+      <w:lvlJc w:val="left"/>
+      <w:pPr>
+        <w:ind w:left="5040" w:hanging="360"/>
+      </w:pPr>
+      <w:rPr>
+        <w:u w:val="none"/>
+      </w:rPr>
+    </w:lvl>
+    <w:lvl w:ilvl="6">
+      <w:start w:val="1"/>
+      <w:numFmt w:val="bullet"/>
+      <w:lvlText w:val="●"/>
+      <w:lvlJc w:val="left"/>
+      <w:pPr>
+        <w:ind w:left="5760" w:hanging="360"/>
+      </w:pPr>
+      <w:rPr>
+        <w:u w:val="none"/>
+      </w:rPr>
+    </w:lvl>
+    <w:lvl w:ilvl="7">
+      <w:start w:val="1"/>
+      <w:numFmt w:val="bullet"/>
+      <w:lvlText w:val="○"/>
+      <w:lvlJc w:val="left"/>
+      <w:pPr>
+        <w:ind w:left="6480" w:hanging="360"/>
+      </w:pPr>
+      <w:rPr>
+        <w:u w:val="none"/>
+      </w:rPr>
+    </w:lvl>
+    <w:lvl w:ilvl="8">
+      <w:start w:val="1"/>
+      <w:numFmt w:val="bullet"/>
+      <w:lvlText w:val="■"/>
+      <w:lvlJc w:val="left"/>
+      <w:pPr>
+        <w:ind w:left="7200" w:hanging="360"/>
+      </w:pPr>
+      <w:rPr>
+        <w:u w:val="none"/>
+      </w:rPr>
+    </w:lvl>
+  </w:abstractNum>
   <w:num w:numId="1">
     <w:abstractNumId w:val="1"/>
   </w:num>
@@ -3254,6 +4722,9 @@
   </w:num>
   <w:num w:numId="3">
     <w:abstractNumId w:val="3"/>
+  </w:num>
+  <w:num w:numId="4">
+    <w:abstractNumId w:val="4"/>
   </w:num>
 </w:numbering>
 </file>
@@ -3380,6 +4851,7 @@
     </w:pPr>
     <w:rPr>
       <w:i w:val="1"/>
+      <w:iCs w:val="1"/>
       <w:color w:val="666666"/>
       <w:sz w:val="22"/>
       <w:szCs w:val="22"/>
@@ -3686,6 +5158,7 @@
     </w:pPr>
     <w:rPr>
       <w:i w:val="1"/>
+      <w:iCs w:val="1"/>
       <w:color w:val="f25912"/>
     </w:rPr>
   </w:style>
@@ -3739,6 +5212,94 @@
         <w:right w:w="108.0" w:type="dxa"/>
       </w:tblCellMar>
     </w:tblPr>
+  </w:style>
+  <w:style w:type="table" w:styleId="Table4">
+    <w:basedOn w:val="TableNormal"/>
+    <w:tblPr>
+      <w:tblStyleRowBandSize w:val="1"/>
+      <w:tblStyleColBandSize w:val="1"/>
+      <w:tblCellMar/>
+    </w:tblPr>
+    <w:tblStylePr w:type="band1Horz">
+      <w:tcPr/>
+    </w:tblStylePr>
+    <w:tblStylePr w:type="band1Vert">
+      <w:tcPr/>
+    </w:tblStylePr>
+    <w:tblStylePr w:type="band2Horz">
+      <w:tcPr/>
+    </w:tblStylePr>
+    <w:tblStylePr w:type="band2Vert">
+      <w:tcPr/>
+    </w:tblStylePr>
+    <w:tblStylePr w:type="firstCol">
+      <w:tcPr/>
+    </w:tblStylePr>
+    <w:tblStylePr w:type="firstRow">
+      <w:tcPr/>
+    </w:tblStylePr>
+    <w:tblStylePr w:type="lastCol">
+      <w:tcPr/>
+    </w:tblStylePr>
+    <w:tblStylePr w:type="lastRow">
+      <w:tcPr/>
+    </w:tblStylePr>
+    <w:tblStylePr w:type="neCell">
+      <w:tcPr/>
+    </w:tblStylePr>
+    <w:tblStylePr w:type="nwCell">
+      <w:tcPr/>
+    </w:tblStylePr>
+    <w:tblStylePr w:type="seCell">
+      <w:tcPr/>
+    </w:tblStylePr>
+    <w:tblStylePr w:type="swCell">
+      <w:tcPr/>
+    </w:tblStylePr>
+  </w:style>
+  <w:style w:type="table" w:styleId="Table5">
+    <w:basedOn w:val="TableNormal"/>
+    <w:tblPr>
+      <w:tblStyleRowBandSize w:val="1"/>
+      <w:tblStyleColBandSize w:val="1"/>
+      <w:tblCellMar/>
+    </w:tblPr>
+    <w:tblStylePr w:type="band1Horz">
+      <w:tcPr/>
+    </w:tblStylePr>
+    <w:tblStylePr w:type="band1Vert">
+      <w:tcPr/>
+    </w:tblStylePr>
+    <w:tblStylePr w:type="band2Horz">
+      <w:tcPr/>
+    </w:tblStylePr>
+    <w:tblStylePr w:type="band2Vert">
+      <w:tcPr/>
+    </w:tblStylePr>
+    <w:tblStylePr w:type="firstCol">
+      <w:tcPr/>
+    </w:tblStylePr>
+    <w:tblStylePr w:type="firstRow">
+      <w:tcPr/>
+    </w:tblStylePr>
+    <w:tblStylePr w:type="lastCol">
+      <w:tcPr/>
+    </w:tblStylePr>
+    <w:tblStylePr w:type="lastRow">
+      <w:tcPr/>
+    </w:tblStylePr>
+    <w:tblStylePr w:type="neCell">
+      <w:tcPr/>
+    </w:tblStylePr>
+    <w:tblStylePr w:type="nwCell">
+      <w:tcPr/>
+    </w:tblStylePr>
+    <w:tblStylePr w:type="seCell">
+      <w:tcPr/>
+    </w:tblStylePr>
+    <w:tblStylePr w:type="swCell">
+      <w:tcPr/>
+    </w:tblStylePr>
   </w:style>
 </w:styles>
 </file>
@@ -4040,7 +5601,7 @@
 
 <file path=customXML/item1.xml><?xml version="1.0" encoding="utf-8"?>
 <go:gDocsCustomXmlDataStorage xmlns:go="http://customooxmlschemas.google.com/" xmlns:r="http://schemas.openxmlformats.org/officeDocument/2006/relationships" uri="GoogleDocsCustomDataVersion2">
-  <go:docsCustomData xmlns:go="http://customooxmlschemas.google.com/" roundtripDataSignature="AMtx7mhyhkgPImkpvdapjPFoWqDn3IRfbQ==">CgMxLjA4AHIhMTFQLTIzNW9hZy15Y0JLM1B5cHU0czVJV29CUzcySGhO</go:docsCustomData>
+  <go:docsCustomData xmlns:go="http://customooxmlschemas.google.com/" roundtripDataSignature="AMtx7miYWAICGyy6b/XE+mG11MSFMstdeQ==">CgMxLjAaHwoBMBIaChgICVIUChJ0YWJsZS5xbGNqa3RwY3g5NnEaHwoBMRIaChgICVIUChJ0YWJsZS5wZW00MmFuOHFqZWUyDmgucGp2aGhhb3hmeWJhMg5oLml6eW1ieHBpM29rZjIOaC5kNDdqaTlpMmhvN20yDmguYTBuZ294cG5jaDQxOAByITExUC0yMzVvYWcteWNCSzNQeXB1NHM1SVdvQlM3MkhoTg==</go:docsCustomData>
 </go:gDocsCustomXmlDataStorage>
 </file>
 
